--- a/ataskaita.docx
+++ b/ataskaita.docx
@@ -198,7 +198,19 @@
               <w:rPr>
                 <w:b/>
               </w:rPr>
-              <w:t>Ignas Vasiliauskas</w:t>
+              <w:t>Vasiliauskas</w:t>
+            </w:r>
+            <w:r>
+              <w:rPr>
+                <w:b/>
+              </w:rPr>
+              <w:t xml:space="preserve"> </w:t>
+            </w:r>
+            <w:r>
+              <w:rPr>
+                <w:b/>
+              </w:rPr>
+              <w:t>Ignas</w:t>
             </w:r>
           </w:p>
           <w:p>
@@ -293,12 +305,6 @@
                 <w:b/>
               </w:rPr>
             </w:pPr>
-            <w:r>
-              <w:rPr>
-                <w:b/>
-              </w:rPr>
-              <w:t xml:space="preserve">Dėst. </w:t>
-            </w:r>
             <w:r>
               <w:rPr>
                 <w:b/>
@@ -530,10 +536,10 @@
       <w:pPr>
         <w:ind w:left="567"/>
       </w:pPr>
-      <w:bookmarkStart w:id="0" w:name="_Toc503646966"/>
-      <w:bookmarkStart w:id="1" w:name="_Toc503648356"/>
-      <w:bookmarkStart w:id="2" w:name="_Toc503651300"/>
-      <w:bookmarkStart w:id="3" w:name="_Toc505346876"/>
+      <w:bookmarkStart w:id="0" w:name="_Toc505346876"/>
+      <w:bookmarkStart w:id="1" w:name="_Toc503651300"/>
+      <w:bookmarkStart w:id="2" w:name="_Toc503648356"/>
+      <w:bookmarkStart w:id="3" w:name="_Toc503646966"/>
     </w:p>
     <w:bookmarkEnd w:id="3" w:displacedByCustomXml="next"/>
     <w:bookmarkEnd w:id="2" w:displacedByCustomXml="next"/>
@@ -542,19 +548,20 @@
     <w:bookmarkStart w:id="4" w:name="_Toc216826603" w:displacedByCustomXml="next"/>
     <w:sdt>
       <w:sdtPr>
+        <w:rPr>
+          <w:rFonts w:eastAsiaTheme="minorHAnsi"/>
+          <w:b w:val="0"/>
+          <w:bCs w:val="0"/>
+          <w:kern w:val="0"/>
+          <w:szCs w:val="24"/>
+        </w:rPr>
         <w:id w:val="-1745020531"/>
         <w:docPartObj>
           <w:docPartGallery w:val="Table of Contents"/>
           <w:docPartUnique/>
         </w:docPartObj>
       </w:sdtPr>
-      <w:sdtEndPr>
-        <w:rPr>
-          <w:rFonts w:eastAsiaTheme="minorHAnsi"/>
-          <w:kern w:val="0"/>
-          <w:szCs w:val="24"/>
-        </w:rPr>
-      </w:sdtEndPr>
+      <w:sdtEndPr/>
       <w:sdtContent>
         <w:p>
           <w:pPr>
@@ -651,7 +658,19 @@
               <w:rPr>
                 <w:rStyle w:val="Hipersaitas"/>
               </w:rPr>
-              <w:t>Fibonacci Heap aprašymas</w:t>
+              <w:t>Fibonacci</w:t>
+            </w:r>
+            <w:r>
+              <w:rPr>
+                <w:rStyle w:val="Hipersaitas"/>
+              </w:rPr>
+              <w:t xml:space="preserve"> </w:t>
+            </w:r>
+            <w:r>
+              <w:rPr>
+                <w:rStyle w:val="Hipersaitas"/>
+              </w:rPr>
+              <w:t>Heap aprašymas</w:t>
             </w:r>
             <w:r>
               <w:rPr>
@@ -975,10 +994,13 @@
         </w:numPr>
       </w:pPr>
       <w:r>
-        <w:t xml:space="preserve">Fibonacci heap- tai prioritetinė eilė (priority queue), realizuota kaip dvigubai susietasis sąrašas, kurio mazgai yra Min- Heap </w:t>
-      </w:r>
-      <w:r>
-        <w:t>(medžio vaikų reikšmės visąlaik didesnės</w:t>
+        <w:t xml:space="preserve">Fibonacci </w:t>
+      </w:r>
+      <w:r>
+        <w:t>H</w:t>
+      </w:r>
+      <w:r>
+        <w:t>eap- tai prioritetinė eilė (priority queue), realizuota kaip dvigubai susietasis sąrašas, kurio mazgai yra Min Heap (medžio vaikų reikšmės visąlaik didesnės</w:t>
       </w:r>
       <w:r>
         <w:t xml:space="preserve"> arba lygios</w:t>
@@ -1091,58 +1113,17 @@
       <w:r>
         <w:t xml:space="preserve"> (n), n- elementų skaičius.</w:t>
       </w:r>
-      <w:r>
-        <w:br w:type="page"/>
-      </w:r>
-    </w:p>
-    <w:p>
-      <w:pPr>
-        <w:pStyle w:val="Antratbenr"/>
-      </w:pPr>
-      <w:bookmarkStart w:id="6" w:name="_Toc216826605"/>
-      <w:r>
-        <w:lastRenderedPageBreak/>
-        <w:t>Fibonacci Heap operacijos</w:t>
-      </w:r>
-      <w:bookmarkEnd w:id="6"/>
     </w:p>
     <w:p>
       <w:pPr>
         <w:pStyle w:val="Sraopastraipa"/>
         <w:numPr>
           <w:ilvl w:val="0"/>
-          <w:numId w:val="18"/>
+          <w:numId w:val="16"/>
         </w:numPr>
       </w:pPr>
       <w:r>
-        <w:t>i</w:t>
-      </w:r>
-      <w:r>
-        <w:t>nsert()</w:t>
-      </w:r>
-      <w:r>
-        <w:t xml:space="preserve">- elementas įdedamas į šaknų sąrašą. Sudėtingumas- </w:t>
-      </w:r>
-      <w:r>
-        <w:rPr>
-          <w:b/>
-          <w:bCs/>
-        </w:rPr>
-        <w:t>O(</w:t>
-      </w:r>
-      <w:r>
-        <w:rPr>
-          <w:b/>
-          <w:bCs/>
-          <w:lang w:val="en-US"/>
-        </w:rPr>
-        <w:t>1)</w:t>
-      </w:r>
-      <w:r>
-        <w:rPr>
-          <w:lang w:val="en-US"/>
-        </w:rPr>
-        <w:t>.</w:t>
+        <w:t>Ši struktūra  naudojama grafų  algoritmuose, tokiuose kaip Dijkstros trumpiausio kelio paieškos algoritme arba Primo trumpiausio dengiančio medžio paieškos algoritme, nes šiuose algoritmuose  dažnai naudojama decreaseKey operacija. Tačiau nors Fibonacci Heap struktūra teoriškai optimali šiems algoritmams, dažniausiai naudojamos paprastesnės alternatyvos kaip Binary Heap, nebent dirbama su labai dideliais grafais.</w:t>
       </w:r>
     </w:p>
     <w:p>
@@ -1150,209 +1131,34 @@
         <w:pStyle w:val="Sraopastraipa"/>
         <w:numPr>
           <w:ilvl w:val="0"/>
-          <w:numId w:val="18"/>
+          <w:numId w:val="16"/>
         </w:numPr>
       </w:pPr>
       <w:r>
-        <w:t>findMin()- grąžinamas mažiausias elementas.</w:t>
-      </w:r>
-      <w:r>
-        <w:t xml:space="preserve"> </w:t>
-      </w:r>
-      <w:r>
-        <w:t>Sudėtingumas</w:t>
-      </w:r>
-      <w:r>
-        <w:t xml:space="preserve">-  </w:t>
-      </w:r>
-      <w:r>
-        <w:rPr>
-          <w:b/>
-          <w:bCs/>
-        </w:rPr>
-        <w:t>O(</w:t>
-      </w:r>
-      <w:r>
-        <w:rPr>
-          <w:b/>
-          <w:bCs/>
+        <w:t>Struktūra įgauna Fibonačio vardą,  nes jei mazgas turį laipsnį k (k vaikų), tai to mazgo pomedyje yra bent F(k</w:t>
+      </w:r>
+      <w:r>
+        <w:rPr>
           <w:lang w:val="en-US"/>
         </w:rPr>
-        <w:t>1)</w:t>
-      </w:r>
-      <w:r>
-        <w:rPr>
-          <w:lang w:val="en-US"/>
-        </w:rPr>
-        <w:t>.</w:t>
+        <w:t>+2) mazg</w:t>
+      </w:r>
+      <w:r>
+        <w:t xml:space="preserve">ų, kur F(n) yra n-tasis Fibonačio skaičius. </w:t>
       </w:r>
     </w:p>
+    <w:p/>
     <w:p>
       <w:pPr>
-        <w:pStyle w:val="Sraopastraipa"/>
-        <w:numPr>
-          <w:ilvl w:val="0"/>
-          <w:numId w:val="19"/>
-        </w:numPr>
-        <w:spacing w:after="160" w:line="259" w:lineRule="auto"/>
-        <w:jc w:val="left"/>
-        <w:rPr>
-          <w:b/>
-          <w:bCs/>
-        </w:rPr>
-      </w:pPr>
-      <w:r>
-        <w:t xml:space="preserve">extractMin()- pašalinamas mažiausias elementas. Sudėtingumas- </w:t>
-      </w:r>
-      <w:r>
-        <w:rPr>
-          <w:b/>
-          <w:bCs/>
-        </w:rPr>
-        <w:t>O(log n)</w:t>
-      </w:r>
-      <w:r>
-        <w:rPr>
-          <w:b/>
-          <w:bCs/>
-        </w:rPr>
-        <w:t xml:space="preserve"> amortizuotas</w:t>
-      </w:r>
-      <w:r>
-        <w:t>.</w:t>
-      </w:r>
-    </w:p>
-    <w:p>
-      <w:pPr>
-        <w:pStyle w:val="Sraopastraipa"/>
-        <w:numPr>
-          <w:ilvl w:val="0"/>
-          <w:numId w:val="19"/>
-        </w:numPr>
-        <w:spacing w:after="160" w:line="259" w:lineRule="auto"/>
-        <w:jc w:val="left"/>
-        <w:rPr>
-          <w:lang w:val="en-US"/>
-        </w:rPr>
-      </w:pPr>
-      <w:r>
-        <w:t xml:space="preserve">decreaseKey()- pakeičiama mazgo reikšmė. Sudėtingumas </w:t>
-      </w:r>
-      <w:r>
-        <w:rPr>
-          <w:b/>
-          <w:bCs/>
-        </w:rPr>
-        <w:t>O(</w:t>
-      </w:r>
-      <w:r>
-        <w:rPr>
-          <w:b/>
-          <w:bCs/>
-          <w:lang w:val="en-US"/>
-        </w:rPr>
-        <w:t>1) amortizuotas</w:t>
-      </w:r>
-      <w:r>
-        <w:rPr>
-          <w:lang w:val="en-US"/>
-        </w:rPr>
-        <w:t>.</w:t>
-      </w:r>
-    </w:p>
-    <w:p>
-      <w:pPr>
-        <w:spacing w:after="160" w:line="259" w:lineRule="auto"/>
-        <w:jc w:val="left"/>
-        <w:rPr>
-          <w:lang w:val="en-US"/>
-        </w:rPr>
-      </w:pPr>
-      <w:r>
-        <w:rPr>
-          <w:lang w:val="en-US"/>
-        </w:rPr>
-        <w:br w:type="page"/>
-      </w:r>
-    </w:p>
-    <w:p>
-      <w:pPr>
-        <w:pStyle w:val="Antratbenr"/>
-      </w:pPr>
-      <w:bookmarkStart w:id="7" w:name="_Toc216826606"/>
-      <w:r>
-        <w:lastRenderedPageBreak/>
-        <w:t>Struktūros testavimas</w:t>
-      </w:r>
-      <w:bookmarkEnd w:id="7"/>
-    </w:p>
-    <w:p>
-      <w:pPr>
-        <w:spacing w:after="160" w:line="259" w:lineRule="auto"/>
-        <w:jc w:val="left"/>
-      </w:pPr>
-      <w:r>
-        <w:rPr>
-          <w:b/>
-          <w:bCs/>
-        </w:rPr>
-        <w:t>i</w:t>
-      </w:r>
-      <w:r>
-        <w:rPr>
-          <w:b/>
-          <w:bCs/>
-        </w:rPr>
-        <w:t>nsert</w:t>
-      </w:r>
-      <w:r>
-        <w:t xml:space="preserve"> testavimas:</w:t>
-      </w:r>
-    </w:p>
-    <w:p>
-      <w:pPr>
-        <w:pStyle w:val="Sraopastraipa"/>
-        <w:numPr>
-          <w:ilvl w:val="0"/>
-          <w:numId w:val="21"/>
-        </w:numPr>
-        <w:spacing w:after="160" w:line="259" w:lineRule="auto"/>
-        <w:jc w:val="left"/>
-      </w:pPr>
-      <w:r>
-        <w:rPr>
-          <w:lang w:val="en-US"/>
-        </w:rPr>
-        <w:t>3</w:t>
-      </w:r>
-      <w:r>
-        <w:rPr>
-          <w:lang w:val="en-US"/>
-        </w:rPr>
-        <w:t xml:space="preserve"> </w:t>
-      </w:r>
-      <w:r>
-        <w:t>elementai</w:t>
-      </w:r>
-      <w:r>
-        <w:t xml:space="preserve"> įterpiami</w:t>
-      </w:r>
-      <w:r>
-        <w:t xml:space="preserve"> į tuščią struktūrą:</w:t>
-      </w:r>
-    </w:p>
-    <w:p>
-      <w:pPr>
         <w:keepNext/>
-        <w:spacing w:after="160" w:line="259" w:lineRule="auto"/>
         <w:jc w:val="center"/>
       </w:pPr>
       <w:r>
         <w:drawing>
-          <wp:inline distT="0" distB="0" distL="0" distR="0" wp14:anchorId="2487B940" wp14:editId="05DA837A">
-            <wp:extent cx="1190791" cy="1800476"/>
-            <wp:effectExtent l="0" t="0" r="9525" b="9525"/>
-            <wp:docPr id="4" name="Paveikslėlis 4"/>
+          <wp:inline distT="0" distB="0" distL="0" distR="0" wp14:anchorId="525FF25D" wp14:editId="28696648">
+            <wp:extent cx="6120130" cy="1981835"/>
+            <wp:effectExtent l="0" t="0" r="0" b="0"/>
+            <wp:docPr id="7" name="Paveikslėlis 7"/>
             <wp:cNvGraphicFramePr>
               <a:graphicFrameLocks xmlns:a="http://schemas.openxmlformats.org/drawingml/2006/main" noChangeAspect="1"/>
             </wp:cNvGraphicFramePr>
@@ -1372,7 +1178,7 @@
                   <pic:spPr>
                     <a:xfrm>
                       <a:off x="0" y="0"/>
-                      <a:ext cx="1190791" cy="1800476"/>
+                      <a:ext cx="6120130" cy="1981835"/>
                     </a:xfrm>
                     <a:prstGeom prst="rect">
                       <a:avLst/>
@@ -1410,6 +1216,245 @@
       <w:r>
         <w:fldChar w:fldCharType="end"/>
       </w:r>
+      <w:r>
+        <w:t xml:space="preserve"> </w:t>
+      </w:r>
+      <w:hyperlink r:id="rId14" w:history="1">
+        <w:r>
+          <w:rPr>
+            <w:rStyle w:val="Hipersaitas"/>
+          </w:rPr>
+          <w:t>Fibonacci Heap</w:t>
+        </w:r>
+      </w:hyperlink>
+    </w:p>
+    <w:p>
+      <w:pPr>
+        <w:ind w:left="360"/>
+      </w:pPr>
+    </w:p>
+    <w:p>
+      <w:pPr>
+        <w:pStyle w:val="Sraopastraipa"/>
+        <w:numPr>
+          <w:ilvl w:val="0"/>
+          <w:numId w:val="28"/>
+        </w:numPr>
+      </w:pPr>
+      <w:r>
+        <w:br w:type="page"/>
+      </w:r>
+    </w:p>
+    <w:p>
+      <w:pPr>
+        <w:pStyle w:val="Antratbenr"/>
+      </w:pPr>
+      <w:bookmarkStart w:id="6" w:name="_Toc216826605"/>
+      <w:r>
+        <w:lastRenderedPageBreak/>
+        <w:t>Fibonacci Heap operacijos</w:t>
+      </w:r>
+      <w:bookmarkEnd w:id="6"/>
+    </w:p>
+    <w:p>
+      <w:pPr>
+        <w:pStyle w:val="Sraopastraipa"/>
+        <w:numPr>
+          <w:ilvl w:val="0"/>
+          <w:numId w:val="18"/>
+        </w:numPr>
+      </w:pPr>
+      <w:r>
+        <w:t>i</w:t>
+      </w:r>
+      <w:r>
+        <w:t>nsert()</w:t>
+      </w:r>
+      <w:r>
+        <w:t xml:space="preserve">- elementas įdedamas į šaknų sąrašą. Sudėtingumas- </w:t>
+      </w:r>
+      <w:r>
+        <w:rPr>
+          <w:b/>
+          <w:bCs/>
+        </w:rPr>
+        <w:t>O(</w:t>
+      </w:r>
+      <w:r>
+        <w:rPr>
+          <w:b/>
+          <w:bCs/>
+          <w:lang w:val="en-US"/>
+        </w:rPr>
+        <w:t>1)</w:t>
+      </w:r>
+      <w:r>
+        <w:rPr>
+          <w:lang w:val="en-US"/>
+        </w:rPr>
+        <w:t>.</w:t>
+      </w:r>
+    </w:p>
+    <w:p>
+      <w:pPr>
+        <w:pStyle w:val="Sraopastraipa"/>
+        <w:numPr>
+          <w:ilvl w:val="0"/>
+          <w:numId w:val="18"/>
+        </w:numPr>
+      </w:pPr>
+      <w:r>
+        <w:t>findMin()- grąžinamas mažiausias elementas.</w:t>
+      </w:r>
+      <w:r>
+        <w:t xml:space="preserve"> </w:t>
+      </w:r>
+      <w:r>
+        <w:t xml:space="preserve">Sudėtingumas-  </w:t>
+      </w:r>
+      <w:r>
+        <w:rPr>
+          <w:b/>
+          <w:bCs/>
+        </w:rPr>
+        <w:t>O(</w:t>
+      </w:r>
+      <w:r>
+        <w:rPr>
+          <w:b/>
+          <w:bCs/>
+          <w:lang w:val="en-US"/>
+        </w:rPr>
+        <w:t>1)</w:t>
+      </w:r>
+      <w:r>
+        <w:rPr>
+          <w:lang w:val="en-US"/>
+        </w:rPr>
+        <w:t>.</w:t>
+      </w:r>
+    </w:p>
+    <w:p>
+      <w:pPr>
+        <w:pStyle w:val="Sraopastraipa"/>
+        <w:numPr>
+          <w:ilvl w:val="0"/>
+          <w:numId w:val="19"/>
+        </w:numPr>
+        <w:spacing w:after="160" w:line="259" w:lineRule="auto"/>
+        <w:jc w:val="left"/>
+        <w:rPr>
+          <w:b/>
+          <w:bCs/>
+        </w:rPr>
+      </w:pPr>
+      <w:r>
+        <w:t xml:space="preserve">extractMin()- pašalinamas mažiausias elementas. Sudėtingumas- </w:t>
+      </w:r>
+      <w:r>
+        <w:rPr>
+          <w:b/>
+          <w:bCs/>
+        </w:rPr>
+        <w:t>O(log n)</w:t>
+      </w:r>
+      <w:r>
+        <w:rPr>
+          <w:b/>
+          <w:bCs/>
+        </w:rPr>
+        <w:t xml:space="preserve"> amortizuotas</w:t>
+      </w:r>
+      <w:r>
+        <w:t>.</w:t>
+      </w:r>
+    </w:p>
+    <w:p>
+      <w:pPr>
+        <w:pStyle w:val="Sraopastraipa"/>
+        <w:numPr>
+          <w:ilvl w:val="0"/>
+          <w:numId w:val="19"/>
+        </w:numPr>
+        <w:spacing w:after="160" w:line="259" w:lineRule="auto"/>
+        <w:jc w:val="left"/>
+        <w:rPr>
+          <w:lang w:val="en-US"/>
+        </w:rPr>
+      </w:pPr>
+      <w:r>
+        <w:t xml:space="preserve">decreaseKey()- pakeičiama mazgo reikšmė. Sudėtingumas </w:t>
+      </w:r>
+      <w:r>
+        <w:rPr>
+          <w:b/>
+          <w:bCs/>
+        </w:rPr>
+        <w:t>O(</w:t>
+      </w:r>
+      <w:r>
+        <w:rPr>
+          <w:b/>
+          <w:bCs/>
+          <w:lang w:val="en-US"/>
+        </w:rPr>
+        <w:t>1) amortizuotas</w:t>
+      </w:r>
+      <w:r>
+        <w:rPr>
+          <w:lang w:val="en-US"/>
+        </w:rPr>
+        <w:t>.</w:t>
+      </w:r>
+    </w:p>
+    <w:p>
+      <w:pPr>
+        <w:spacing w:after="160" w:line="259" w:lineRule="auto"/>
+        <w:jc w:val="left"/>
+        <w:rPr>
+          <w:lang w:val="en-US"/>
+        </w:rPr>
+      </w:pPr>
+      <w:r>
+        <w:rPr>
+          <w:lang w:val="en-US"/>
+        </w:rPr>
+        <w:br w:type="page"/>
+      </w:r>
+    </w:p>
+    <w:p>
+      <w:pPr>
+        <w:pStyle w:val="Antratbenr"/>
+      </w:pPr>
+      <w:bookmarkStart w:id="7" w:name="_Toc216826606"/>
+      <w:r>
+        <w:lastRenderedPageBreak/>
+        <w:t>Struktūros testavimas</w:t>
+      </w:r>
+      <w:bookmarkEnd w:id="7"/>
+    </w:p>
+    <w:p>
+      <w:pPr>
+        <w:spacing w:after="160" w:line="259" w:lineRule="auto"/>
+        <w:jc w:val="left"/>
+      </w:pPr>
+      <w:r>
+        <w:rPr>
+          <w:b/>
+          <w:bCs/>
+        </w:rPr>
+        <w:t>i</w:t>
+      </w:r>
+      <w:r>
+        <w:rPr>
+          <w:b/>
+          <w:bCs/>
+        </w:rPr>
+        <w:t>nsert</w:t>
+      </w:r>
+      <w:r>
+        <w:t xml:space="preserve"> testavimas:</w:t>
+      </w:r>
     </w:p>
     <w:p>
       <w:pPr>
@@ -1422,142 +1467,25 @@
         <w:jc w:val="left"/>
       </w:pPr>
       <w:r>
+        <w:rPr>
+          <w:lang w:val="en-US"/>
+        </w:rPr>
         <w:t>3</w:t>
       </w:r>
       <w:r>
-        <w:t xml:space="preserve"> element</w:t>
-      </w:r>
-      <w:r>
-        <w:t>ai</w:t>
-      </w:r>
-      <w:r>
+        <w:rPr>
+          <w:lang w:val="en-US"/>
+        </w:rPr>
         <w:t xml:space="preserve"> </w:t>
       </w:r>
       <w:r>
-        <w:t>įterpiami</w:t>
-      </w:r>
-      <w:r>
-        <w:t xml:space="preserve"> </w:t>
-      </w:r>
-      <w:r>
-        <w:t xml:space="preserve">prieš </w:t>
-      </w:r>
-      <w:r>
-        <w:t xml:space="preserve">tai atlikus </w:t>
-      </w:r>
-      <w:r>
-        <w:t>extractMin()</w:t>
-      </w:r>
-      <w:r>
-        <w:t>:</w:t>
-      </w:r>
-    </w:p>
-    <w:p>
-      <w:pPr>
-        <w:pStyle w:val="Sraopastraipa"/>
-        <w:keepNext/>
-        <w:spacing w:after="160" w:line="259" w:lineRule="auto"/>
-        <w:ind w:left="0"/>
-        <w:jc w:val="center"/>
-      </w:pPr>
-      <w:r>
-        <w:rPr>
-          <w:lang w:val="en-US"/>
-        </w:rPr>
-        <w:drawing>
-          <wp:inline distT="0" distB="0" distL="0" distR="0" wp14:anchorId="7093221B" wp14:editId="5790506E">
-            <wp:extent cx="1228896" cy="2572109"/>
-            <wp:effectExtent l="0" t="0" r="0" b="0"/>
-            <wp:docPr id="1" name="Paveikslėlis 1"/>
-            <wp:cNvGraphicFramePr>
-              <a:graphicFrameLocks xmlns:a="http://schemas.openxmlformats.org/drawingml/2006/main" noChangeAspect="1"/>
-            </wp:cNvGraphicFramePr>
-            <a:graphic xmlns:a="http://schemas.openxmlformats.org/drawingml/2006/main">
-              <a:graphicData uri="http://schemas.openxmlformats.org/drawingml/2006/picture">
-                <pic:pic xmlns:pic="http://schemas.openxmlformats.org/drawingml/2006/picture">
-                  <pic:nvPicPr>
-                    <pic:cNvPr id="1" name=""/>
-                    <pic:cNvPicPr/>
-                  </pic:nvPicPr>
-                  <pic:blipFill>
-                    <a:blip r:embed="rId14"/>
-                    <a:stretch>
-                      <a:fillRect/>
-                    </a:stretch>
-                  </pic:blipFill>
-                  <pic:spPr>
-                    <a:xfrm>
-                      <a:off x="0" y="0"/>
-                      <a:ext cx="1228896" cy="2572109"/>
-                    </a:xfrm>
-                    <a:prstGeom prst="rect">
-                      <a:avLst/>
-                    </a:prstGeom>
-                  </pic:spPr>
-                </pic:pic>
-              </a:graphicData>
-            </a:graphic>
-          </wp:inline>
-        </w:drawing>
-      </w:r>
-    </w:p>
-    <w:p>
-      <w:pPr>
-        <w:pStyle w:val="Antrat"/>
-        <w:rPr>
-          <w:lang w:val="en-US"/>
-        </w:rPr>
-      </w:pPr>
-      <w:r>
-        <w:t xml:space="preserve">pav. </w:t>
-      </w:r>
-      <w:r>
-        <w:fldChar w:fldCharType="begin"/>
-      </w:r>
-      <w:r>
-        <w:instrText xml:space="preserve"> SEQ pav. \* ARABIC </w:instrText>
-      </w:r>
-      <w:r>
-        <w:fldChar w:fldCharType="separate"/>
-      </w:r>
-      <w:r>
-        <w:rPr>
-          <w:noProof/>
-        </w:rPr>
-        <w:t>2</w:t>
-      </w:r>
-      <w:r>
-        <w:fldChar w:fldCharType="end"/>
-      </w:r>
-    </w:p>
-    <w:p>
-      <w:pPr>
-        <w:spacing w:after="160" w:line="259" w:lineRule="auto"/>
-        <w:rPr>
-          <w:lang w:val="en-US"/>
-        </w:rPr>
-      </w:pPr>
-      <w:r>
-        <w:rPr>
-          <w:b/>
-          <w:bCs/>
-          <w:lang w:val="en-US"/>
-        </w:rPr>
-        <w:t>f</w:t>
-      </w:r>
-      <w:r>
-        <w:rPr>
-          <w:b/>
-          <w:bCs/>
-          <w:lang w:val="en-US"/>
-        </w:rPr>
-        <w:t>indMin</w:t>
-      </w:r>
-      <w:r>
-        <w:rPr>
-          <w:lang w:val="en-US"/>
-        </w:rPr>
-        <w:t xml:space="preserve"> testavimas:</w:t>
+        <w:t>elementai</w:t>
+      </w:r>
+      <w:r>
+        <w:t xml:space="preserve"> įterpiami</w:t>
+      </w:r>
+      <w:r>
+        <w:t xml:space="preserve"> į tuščią struktūrą:</w:t>
       </w:r>
     </w:p>
     <w:p>
@@ -1568,14 +1496,13 @@
       </w:pPr>
       <w:r>
         <w:rPr>
-          <w:lang w:val="en-US"/>
-        </w:rPr>
-        <w:lastRenderedPageBreak/>
+          <w:noProof/>
+        </w:rPr>
         <w:drawing>
-          <wp:inline distT="0" distB="0" distL="0" distR="0" wp14:anchorId="681C70AB" wp14:editId="5D6ECFB3">
-            <wp:extent cx="1876425" cy="3163614"/>
-            <wp:effectExtent l="0" t="0" r="0" b="0"/>
-            <wp:docPr id="6" name="Paveikslėlis 6"/>
+          <wp:inline distT="0" distB="0" distL="0" distR="0" wp14:anchorId="2487B940" wp14:editId="05DA837A">
+            <wp:extent cx="1190791" cy="1800476"/>
+            <wp:effectExtent l="0" t="0" r="9525" b="9525"/>
+            <wp:docPr id="4" name="Paveikslėlis 4"/>
             <wp:cNvGraphicFramePr>
               <a:graphicFrameLocks xmlns:a="http://schemas.openxmlformats.org/drawingml/2006/main" noChangeAspect="1"/>
             </wp:cNvGraphicFramePr>
@@ -1595,7 +1522,7 @@
                   <pic:spPr>
                     <a:xfrm>
                       <a:off x="0" y="0"/>
-                      <a:ext cx="1876946" cy="3164492"/>
+                      <a:ext cx="1190791" cy="1800476"/>
                     </a:xfrm>
                     <a:prstGeom prst="rect">
                       <a:avLst/>
@@ -1611,9 +1538,6 @@
     <w:p>
       <w:pPr>
         <w:pStyle w:val="Antrat"/>
-        <w:rPr>
-          <w:lang w:val="en-US"/>
-        </w:rPr>
       </w:pPr>
       <w:r>
         <w:t xml:space="preserve">pav. </w:t>
@@ -1631,41 +1555,10 @@
         <w:rPr>
           <w:noProof/>
         </w:rPr>
-        <w:t>3</w:t>
+        <w:t>2</w:t>
       </w:r>
       <w:r>
         <w:fldChar w:fldCharType="end"/>
-      </w:r>
-    </w:p>
-    <w:p>
-      <w:pPr>
-        <w:spacing w:after="160" w:line="259" w:lineRule="auto"/>
-        <w:jc w:val="left"/>
-        <w:rPr>
-          <w:lang w:val="en-US"/>
-        </w:rPr>
-      </w:pPr>
-      <w:r>
-        <w:rPr>
-          <w:b/>
-          <w:bCs/>
-          <w:lang w:val="en-US"/>
-        </w:rPr>
-        <w:t>e</w:t>
-      </w:r>
-      <w:r>
-        <w:rPr>
-          <w:b/>
-          <w:bCs/>
-          <w:lang w:val="en-US"/>
-        </w:rPr>
-        <w:t>xtractMin</w:t>
-      </w:r>
-      <w:r>
-        <w:rPr>
-          <w:lang w:val="en-US"/>
-        </w:rPr>
-        <w:t xml:space="preserve"> testavimas:</w:t>
       </w:r>
     </w:p>
     <w:p>
@@ -1677,55 +1570,50 @@
         </w:numPr>
         <w:spacing w:after="160" w:line="259" w:lineRule="auto"/>
         <w:jc w:val="left"/>
-        <w:rPr>
-          <w:lang w:val="en-US"/>
-        </w:rPr>
-      </w:pPr>
-      <w:r>
-        <w:rPr>
-          <w:lang w:val="en-US"/>
-        </w:rPr>
-        <w:t>Atvejis, kai ExtractMin  nebuvo atlikta nei vieną kartą.</w:t>
+      </w:pPr>
+      <w:r>
+        <w:t>3</w:t>
+      </w:r>
+      <w:r>
+        <w:t xml:space="preserve"> element</w:t>
+      </w:r>
+      <w:r>
+        <w:t>ai</w:t>
+      </w:r>
+      <w:r>
+        <w:t xml:space="preserve"> </w:t>
+      </w:r>
+      <w:r>
+        <w:t>įterpiami</w:t>
+      </w:r>
+      <w:r>
+        <w:t xml:space="preserve"> </w:t>
+      </w:r>
+      <w:r>
+        <w:t xml:space="preserve">prieš </w:t>
+      </w:r>
+      <w:r>
+        <w:t>tai atlikus extractMin():</w:t>
       </w:r>
     </w:p>
     <w:p>
       <w:pPr>
         <w:pStyle w:val="Sraopastraipa"/>
-        <w:numPr>
-          <w:ilvl w:val="1"/>
-          <w:numId w:val="21"/>
-        </w:numPr>
-        <w:spacing w:after="160" w:line="259" w:lineRule="auto"/>
-        <w:jc w:val="left"/>
-        <w:rPr>
-          <w:lang w:val="en-US"/>
-        </w:rPr>
-      </w:pPr>
-      <w:r>
-        <w:rPr>
-          <w:lang w:val="en-US"/>
-        </w:rPr>
-        <w:t>Prie</w:t>
-      </w:r>
-      <w:r>
-        <w:t xml:space="preserve">š: </w:t>
-      </w:r>
-    </w:p>
-    <w:p>
-      <w:pPr>
         <w:keepNext/>
         <w:spacing w:after="160" w:line="259" w:lineRule="auto"/>
+        <w:ind w:left="0"/>
         <w:jc w:val="center"/>
       </w:pPr>
       <w:r>
         <w:rPr>
+          <w:noProof/>
           <w:lang w:val="en-US"/>
         </w:rPr>
         <w:drawing>
-          <wp:inline distT="0" distB="0" distL="0" distR="0" wp14:anchorId="7B194CEA" wp14:editId="14A8A3FF">
-            <wp:extent cx="1181265" cy="2981741"/>
-            <wp:effectExtent l="0" t="0" r="0" b="9525"/>
-            <wp:docPr id="10" name="Paveikslėlis 10"/>
+          <wp:inline distT="0" distB="0" distL="0" distR="0" wp14:anchorId="7093221B" wp14:editId="5790506E">
+            <wp:extent cx="1228896" cy="2572109"/>
+            <wp:effectExtent l="0" t="0" r="0" b="0"/>
+            <wp:docPr id="1" name="Paveikslėlis 1"/>
             <wp:cNvGraphicFramePr>
               <a:graphicFrameLocks xmlns:a="http://schemas.openxmlformats.org/drawingml/2006/main" noChangeAspect="1"/>
             </wp:cNvGraphicFramePr>
@@ -1745,7 +1633,7 @@
                   <pic:spPr>
                     <a:xfrm>
                       <a:off x="0" y="0"/>
-                      <a:ext cx="1181265" cy="2981741"/>
+                      <a:ext cx="1228896" cy="2572109"/>
                     </a:xfrm>
                     <a:prstGeom prst="rect">
                       <a:avLst/>
@@ -1781,7 +1669,7 @@
         <w:rPr>
           <w:noProof/>
         </w:rPr>
-        <w:t>4</w:t>
+        <w:t>3</w:t>
       </w:r>
       <w:r>
         <w:fldChar w:fldCharType="end"/>
@@ -1789,11 +1677,6 @@
     </w:p>
     <w:p>
       <w:pPr>
-        <w:pStyle w:val="Sraopastraipa"/>
-        <w:numPr>
-          <w:ilvl w:val="1"/>
-          <w:numId w:val="21"/>
-        </w:numPr>
         <w:spacing w:after="160" w:line="259" w:lineRule="auto"/>
         <w:rPr>
           <w:lang w:val="en-US"/>
@@ -1801,9 +1684,25 @@
       </w:pPr>
       <w:r>
         <w:rPr>
+          <w:b/>
+          <w:bCs/>
           <w:lang w:val="en-US"/>
         </w:rPr>
-        <w:t xml:space="preserve">Po: </w:t>
+        <w:t>f</w:t>
+      </w:r>
+      <w:r>
+        <w:rPr>
+          <w:b/>
+          <w:bCs/>
+          <w:lang w:val="en-US"/>
+        </w:rPr>
+        <w:t>indMin</w:t>
+      </w:r>
+      <w:r>
+        <w:rPr>
+          <w:lang w:val="en-US"/>
+        </w:rPr>
+        <w:t xml:space="preserve"> testavimas:</w:t>
       </w:r>
     </w:p>
     <w:p>
@@ -1814,14 +1713,15 @@
       </w:pPr>
       <w:r>
         <w:rPr>
+          <w:noProof/>
           <w:lang w:val="en-US"/>
         </w:rPr>
         <w:lastRenderedPageBreak/>
         <w:drawing>
-          <wp:inline distT="0" distB="0" distL="0" distR="0" wp14:anchorId="77BF66AC" wp14:editId="04D2C448">
-            <wp:extent cx="1228896" cy="1171739"/>
-            <wp:effectExtent l="0" t="0" r="0" b="9525"/>
-            <wp:docPr id="11" name="Paveikslėlis 11"/>
+          <wp:inline distT="0" distB="0" distL="0" distR="0" wp14:anchorId="681C70AB" wp14:editId="5D6ECFB3">
+            <wp:extent cx="1876425" cy="3163614"/>
+            <wp:effectExtent l="0" t="0" r="0" b="0"/>
+            <wp:docPr id="6" name="Paveikslėlis 6"/>
             <wp:cNvGraphicFramePr>
               <a:graphicFrameLocks xmlns:a="http://schemas.openxmlformats.org/drawingml/2006/main" noChangeAspect="1"/>
             </wp:cNvGraphicFramePr>
@@ -1841,7 +1741,7 @@
                   <pic:spPr>
                     <a:xfrm>
                       <a:off x="0" y="0"/>
-                      <a:ext cx="1228896" cy="1171739"/>
+                      <a:ext cx="1876946" cy="3164492"/>
                     </a:xfrm>
                     <a:prstGeom prst="rect">
                       <a:avLst/>
@@ -1877,10 +1777,41 @@
         <w:rPr>
           <w:noProof/>
         </w:rPr>
-        <w:t>5</w:t>
+        <w:t>4</w:t>
       </w:r>
       <w:r>
         <w:fldChar w:fldCharType="end"/>
+      </w:r>
+    </w:p>
+    <w:p>
+      <w:pPr>
+        <w:spacing w:after="160" w:line="259" w:lineRule="auto"/>
+        <w:jc w:val="left"/>
+        <w:rPr>
+          <w:lang w:val="en-US"/>
+        </w:rPr>
+      </w:pPr>
+      <w:r>
+        <w:rPr>
+          <w:b/>
+          <w:bCs/>
+          <w:lang w:val="en-US"/>
+        </w:rPr>
+        <w:t>e</w:t>
+      </w:r>
+      <w:r>
+        <w:rPr>
+          <w:b/>
+          <w:bCs/>
+          <w:lang w:val="en-US"/>
+        </w:rPr>
+        <w:t>xtractMin</w:t>
+      </w:r>
+      <w:r>
+        <w:rPr>
+          <w:lang w:val="en-US"/>
+        </w:rPr>
+        <w:t xml:space="preserve"> testavimas:</w:t>
       </w:r>
     </w:p>
     <w:p>
@@ -1891,6 +1822,7 @@
           <w:numId w:val="21"/>
         </w:numPr>
         <w:spacing w:after="160" w:line="259" w:lineRule="auto"/>
+        <w:jc w:val="left"/>
         <w:rPr>
           <w:lang w:val="en-US"/>
         </w:rPr>
@@ -1899,7 +1831,7 @@
         <w:rPr>
           <w:lang w:val="en-US"/>
         </w:rPr>
-        <w:t>Atvejis, kai ExtractMin buvo atliktas prieš tai:</w:t>
+        <w:t>Atvejis, kai ExtractMin  nebuvo atlikta nei vieną kartą.</w:t>
       </w:r>
     </w:p>
     <w:p>
@@ -1910,6 +1842,7 @@
           <w:numId w:val="21"/>
         </w:numPr>
         <w:spacing w:after="160" w:line="259" w:lineRule="auto"/>
+        <w:jc w:val="left"/>
         <w:rPr>
           <w:lang w:val="en-US"/>
         </w:rPr>
@@ -1921,7 +1854,7 @@
         <w:t>Prie</w:t>
       </w:r>
       <w:r>
-        <w:t>š:</w:t>
+        <w:t xml:space="preserve">š: </w:t>
       </w:r>
     </w:p>
     <w:p>
@@ -1932,13 +1865,14 @@
       </w:pPr>
       <w:r>
         <w:rPr>
+          <w:noProof/>
           <w:lang w:val="en-US"/>
         </w:rPr>
         <w:drawing>
-          <wp:inline distT="0" distB="0" distL="0" distR="0" wp14:anchorId="43C51952" wp14:editId="7B6936AD">
-            <wp:extent cx="1505160" cy="1295581"/>
-            <wp:effectExtent l="0" t="0" r="0" b="0"/>
-            <wp:docPr id="12" name="Paveikslėlis 12"/>
+          <wp:inline distT="0" distB="0" distL="0" distR="0" wp14:anchorId="7B194CEA" wp14:editId="14A8A3FF">
+            <wp:extent cx="1181265" cy="2981741"/>
+            <wp:effectExtent l="0" t="0" r="0" b="9525"/>
+            <wp:docPr id="10" name="Paveikslėlis 10"/>
             <wp:cNvGraphicFramePr>
               <a:graphicFrameLocks xmlns:a="http://schemas.openxmlformats.org/drawingml/2006/main" noChangeAspect="1"/>
             </wp:cNvGraphicFramePr>
@@ -1958,7 +1892,7 @@
                   <pic:spPr>
                     <a:xfrm>
                       <a:off x="0" y="0"/>
-                      <a:ext cx="1505160" cy="1295581"/>
+                      <a:ext cx="1181265" cy="2981741"/>
                     </a:xfrm>
                     <a:prstGeom prst="rect">
                       <a:avLst/>
@@ -1994,7 +1928,7 @@
         <w:rPr>
           <w:noProof/>
         </w:rPr>
-        <w:t>6</w:t>
+        <w:t>5</w:t>
       </w:r>
       <w:r>
         <w:fldChar w:fldCharType="end"/>
@@ -2027,13 +1961,15 @@
       </w:pPr>
       <w:r>
         <w:rPr>
+          <w:noProof/>
           <w:lang w:val="en-US"/>
         </w:rPr>
+        <w:lastRenderedPageBreak/>
         <w:drawing>
-          <wp:inline distT="0" distB="0" distL="0" distR="0" wp14:anchorId="444E0F33" wp14:editId="01A9E30F">
-            <wp:extent cx="1486107" cy="1371791"/>
-            <wp:effectExtent l="0" t="0" r="0" b="0"/>
-            <wp:docPr id="14" name="Paveikslėlis 14"/>
+          <wp:inline distT="0" distB="0" distL="0" distR="0" wp14:anchorId="77BF66AC" wp14:editId="04D2C448">
+            <wp:extent cx="1228896" cy="1171739"/>
+            <wp:effectExtent l="0" t="0" r="0" b="9525"/>
+            <wp:docPr id="11" name="Paveikslėlis 11"/>
             <wp:cNvGraphicFramePr>
               <a:graphicFrameLocks xmlns:a="http://schemas.openxmlformats.org/drawingml/2006/main" noChangeAspect="1"/>
             </wp:cNvGraphicFramePr>
@@ -2053,7 +1989,7 @@
                   <pic:spPr>
                     <a:xfrm>
                       <a:off x="0" y="0"/>
-                      <a:ext cx="1486107" cy="1371791"/>
+                      <a:ext cx="1228896" cy="1171739"/>
                     </a:xfrm>
                     <a:prstGeom prst="rect">
                       <a:avLst/>
@@ -2089,33 +2025,10 @@
         <w:rPr>
           <w:noProof/>
         </w:rPr>
-        <w:t>7</w:t>
+        <w:t>6</w:t>
       </w:r>
       <w:r>
         <w:fldChar w:fldCharType="end"/>
-      </w:r>
-    </w:p>
-    <w:p>
-      <w:pPr>
-        <w:spacing w:after="160" w:line="259" w:lineRule="auto"/>
-        <w:jc w:val="left"/>
-        <w:rPr>
-          <w:lang w:val="en-US"/>
-        </w:rPr>
-      </w:pPr>
-      <w:r>
-        <w:rPr>
-          <w:b/>
-          <w:bCs/>
-          <w:lang w:val="en-US"/>
-        </w:rPr>
-        <w:t>decreaseKey</w:t>
-      </w:r>
-      <w:r>
-        <w:rPr>
-          <w:lang w:val="en-US"/>
-        </w:rPr>
-        <w:t xml:space="preserve"> testavimas:</w:t>
       </w:r>
     </w:p>
     <w:p>
@@ -2126,7 +2039,6 @@
           <w:numId w:val="21"/>
         </w:numPr>
         <w:spacing w:after="160" w:line="259" w:lineRule="auto"/>
-        <w:jc w:val="left"/>
         <w:rPr>
           <w:lang w:val="en-US"/>
         </w:rPr>
@@ -2135,13 +2047,7 @@
         <w:rPr>
           <w:lang w:val="en-US"/>
         </w:rPr>
-        <w:t>Atvejis, kai kei</w:t>
-      </w:r>
-      <w:r>
-        <w:t xml:space="preserve">čiama reikšmė </w:t>
-      </w:r>
-      <w:r>
-        <w:t>buvo ir lieka mažiausia reikšme:</w:t>
+        <w:t>Atvejis, kai ExtractMin buvo atliktas prieš tai:</w:t>
       </w:r>
     </w:p>
     <w:p>
@@ -2152,7 +2058,9 @@
           <w:numId w:val="21"/>
         </w:numPr>
         <w:spacing w:after="160" w:line="259" w:lineRule="auto"/>
-        <w:jc w:val="left"/>
+        <w:rPr>
+          <w:lang w:val="en-US"/>
+        </w:rPr>
       </w:pPr>
       <w:r>
         <w:rPr>
@@ -2171,12 +2079,15 @@
         <w:jc w:val="center"/>
       </w:pPr>
       <w:r>
-        <w:lastRenderedPageBreak/>
+        <w:rPr>
+          <w:noProof/>
+          <w:lang w:val="en-US"/>
+        </w:rPr>
         <w:drawing>
-          <wp:inline distT="0" distB="0" distL="0" distR="0" wp14:anchorId="4B999ECE" wp14:editId="5F6E23FE">
-            <wp:extent cx="2295845" cy="2857899"/>
+          <wp:inline distT="0" distB="0" distL="0" distR="0" wp14:anchorId="43C51952" wp14:editId="7B6936AD">
+            <wp:extent cx="1505160" cy="1295581"/>
             <wp:effectExtent l="0" t="0" r="0" b="0"/>
-            <wp:docPr id="16" name="Paveikslėlis 16"/>
+            <wp:docPr id="12" name="Paveikslėlis 12"/>
             <wp:cNvGraphicFramePr>
               <a:graphicFrameLocks xmlns:a="http://schemas.openxmlformats.org/drawingml/2006/main" noChangeAspect="1"/>
             </wp:cNvGraphicFramePr>
@@ -2196,7 +2107,7 @@
                   <pic:spPr>
                     <a:xfrm>
                       <a:off x="0" y="0"/>
-                      <a:ext cx="2295845" cy="2857899"/>
+                      <a:ext cx="1505160" cy="1295581"/>
                     </a:xfrm>
                     <a:prstGeom prst="rect">
                       <a:avLst/>
@@ -2212,6 +2123,9 @@
     <w:p>
       <w:pPr>
         <w:pStyle w:val="Antrat"/>
+        <w:rPr>
+          <w:lang w:val="en-US"/>
+        </w:rPr>
       </w:pPr>
       <w:r>
         <w:t xml:space="preserve">pav. </w:t>
@@ -2229,7 +2143,7 @@
         <w:rPr>
           <w:noProof/>
         </w:rPr>
-        <w:t>8</w:t>
+        <w:t>7</w:t>
       </w:r>
       <w:r>
         <w:fldChar w:fldCharType="end"/>
@@ -2243,9 +2157,15 @@
           <w:numId w:val="21"/>
         </w:numPr>
         <w:spacing w:after="160" w:line="259" w:lineRule="auto"/>
-      </w:pPr>
-      <w:r>
-        <w:t>Po:</w:t>
+        <w:rPr>
+          <w:lang w:val="en-US"/>
+        </w:rPr>
+      </w:pPr>
+      <w:r>
+        <w:rPr>
+          <w:lang w:val="en-US"/>
+        </w:rPr>
+        <w:t xml:space="preserve">Po: </w:t>
       </w:r>
     </w:p>
     <w:p>
@@ -2255,11 +2175,15 @@
         <w:jc w:val="center"/>
       </w:pPr>
       <w:r>
+        <w:rPr>
+          <w:noProof/>
+          <w:lang w:val="en-US"/>
+        </w:rPr>
         <w:drawing>
-          <wp:inline distT="0" distB="0" distL="0" distR="0" wp14:anchorId="733EBCE6" wp14:editId="48E1C63B">
-            <wp:extent cx="2105319" cy="3000794"/>
-            <wp:effectExtent l="0" t="0" r="9525" b="9525"/>
-            <wp:docPr id="17" name="Paveikslėlis 17"/>
+          <wp:inline distT="0" distB="0" distL="0" distR="0" wp14:anchorId="444E0F33" wp14:editId="01A9E30F">
+            <wp:extent cx="1486107" cy="1371791"/>
+            <wp:effectExtent l="0" t="0" r="0" b="0"/>
+            <wp:docPr id="14" name="Paveikslėlis 14"/>
             <wp:cNvGraphicFramePr>
               <a:graphicFrameLocks xmlns:a="http://schemas.openxmlformats.org/drawingml/2006/main" noChangeAspect="1"/>
             </wp:cNvGraphicFramePr>
@@ -2279,7 +2203,7 @@
                   <pic:spPr>
                     <a:xfrm>
                       <a:off x="0" y="0"/>
-                      <a:ext cx="2105319" cy="3000794"/>
+                      <a:ext cx="1486107" cy="1371791"/>
                     </a:xfrm>
                     <a:prstGeom prst="rect">
                       <a:avLst/>
@@ -2295,6 +2219,9 @@
     <w:p>
       <w:pPr>
         <w:pStyle w:val="Antrat"/>
+        <w:rPr>
+          <w:lang w:val="en-US"/>
+        </w:rPr>
       </w:pPr>
       <w:r>
         <w:t xml:space="preserve">pav. </w:t>
@@ -2312,7 +2239,7 @@
         <w:rPr>
           <w:noProof/>
         </w:rPr>
-        <w:t>9</w:t>
+        <w:t>8</w:t>
       </w:r>
       <w:r>
         <w:fldChar w:fldCharType="end"/>
@@ -2322,9 +2249,23 @@
       <w:pPr>
         <w:spacing w:after="160" w:line="259" w:lineRule="auto"/>
         <w:jc w:val="left"/>
-      </w:pPr>
-      <w:r>
-        <w:br w:type="page"/>
+        <w:rPr>
+          <w:lang w:val="en-US"/>
+        </w:rPr>
+      </w:pPr>
+      <w:r>
+        <w:rPr>
+          <w:b/>
+          <w:bCs/>
+          <w:lang w:val="en-US"/>
+        </w:rPr>
+        <w:t>decreaseKey</w:t>
+      </w:r>
+      <w:r>
+        <w:rPr>
+          <w:lang w:val="en-US"/>
+        </w:rPr>
+        <w:t xml:space="preserve"> testavimas:</w:t>
       </w:r>
     </w:p>
     <w:p>
@@ -2335,10 +2276,22 @@
           <w:numId w:val="21"/>
         </w:numPr>
         <w:spacing w:after="160" w:line="259" w:lineRule="auto"/>
-      </w:pPr>
-      <w:r>
-        <w:lastRenderedPageBreak/>
-        <w:t>Atvejis, kai keičiama reikšmė tampa mažiausia reikšme:</w:t>
+        <w:jc w:val="left"/>
+        <w:rPr>
+          <w:lang w:val="en-US"/>
+        </w:rPr>
+      </w:pPr>
+      <w:r>
+        <w:rPr>
+          <w:lang w:val="en-US"/>
+        </w:rPr>
+        <w:t>Atvejis, kai kei</w:t>
+      </w:r>
+      <w:r>
+        <w:t xml:space="preserve">čiama reikšmė </w:t>
+      </w:r>
+      <w:r>
+        <w:t>buvo ir lieka mažiausia reikšme:</w:t>
       </w:r>
     </w:p>
     <w:p>
@@ -2349,9 +2302,16 @@
           <w:numId w:val="21"/>
         </w:numPr>
         <w:spacing w:after="160" w:line="259" w:lineRule="auto"/>
-      </w:pPr>
-      <w:r>
-        <w:t>Prieš:</w:t>
+        <w:jc w:val="left"/>
+      </w:pPr>
+      <w:r>
+        <w:rPr>
+          <w:lang w:val="en-US"/>
+        </w:rPr>
+        <w:t>Prie</w:t>
+      </w:r>
+      <w:r>
+        <w:t>š:</w:t>
       </w:r>
     </w:p>
     <w:p>
@@ -2362,13 +2322,14 @@
       </w:pPr>
       <w:r>
         <w:rPr>
-          <w:lang w:val="en-US"/>
-        </w:rPr>
+          <w:noProof/>
+        </w:rPr>
+        <w:lastRenderedPageBreak/>
         <w:drawing>
-          <wp:inline distT="0" distB="0" distL="0" distR="0" wp14:anchorId="77A9A87B" wp14:editId="42B16354">
-            <wp:extent cx="2400635" cy="3000794"/>
-            <wp:effectExtent l="0" t="0" r="0" b="9525"/>
-            <wp:docPr id="18" name="Paveikslėlis 18"/>
+          <wp:inline distT="0" distB="0" distL="0" distR="0" wp14:anchorId="4B999ECE" wp14:editId="5F6E23FE">
+            <wp:extent cx="2295845" cy="2857899"/>
+            <wp:effectExtent l="0" t="0" r="0" b="0"/>
+            <wp:docPr id="16" name="Paveikslėlis 16"/>
             <wp:cNvGraphicFramePr>
               <a:graphicFrameLocks xmlns:a="http://schemas.openxmlformats.org/drawingml/2006/main" noChangeAspect="1"/>
             </wp:cNvGraphicFramePr>
@@ -2388,7 +2349,7 @@
                   <pic:spPr>
                     <a:xfrm>
                       <a:off x="0" y="0"/>
-                      <a:ext cx="2400635" cy="3000794"/>
+                      <a:ext cx="2295845" cy="2857899"/>
                     </a:xfrm>
                     <a:prstGeom prst="rect">
                       <a:avLst/>
@@ -2404,9 +2365,6 @@
     <w:p>
       <w:pPr>
         <w:pStyle w:val="Antrat"/>
-        <w:rPr>
-          <w:lang w:val="en-US"/>
-        </w:rPr>
       </w:pPr>
       <w:r>
         <w:t xml:space="preserve">pav. </w:t>
@@ -2424,20 +2382,11 @@
         <w:rPr>
           <w:noProof/>
         </w:rPr>
-        <w:t>10</w:t>
+        <w:t>9</w:t>
       </w:r>
       <w:r>
         <w:fldChar w:fldCharType="end"/>
       </w:r>
-    </w:p>
-    <w:p>
-      <w:pPr>
-        <w:pStyle w:val="Sraopastraipa"/>
-        <w:spacing w:after="160" w:line="259" w:lineRule="auto"/>
-        <w:rPr>
-          <w:lang w:val="en-US"/>
-        </w:rPr>
-      </w:pPr>
     </w:p>
     <w:p>
       <w:pPr>
@@ -2447,14 +2396,8 @@
           <w:numId w:val="21"/>
         </w:numPr>
         <w:spacing w:after="160" w:line="259" w:lineRule="auto"/>
-        <w:rPr>
-          <w:lang w:val="en-US"/>
-        </w:rPr>
-      </w:pPr>
-      <w:r>
-        <w:rPr>
-          <w:lang w:val="en-US"/>
-        </w:rPr>
+      </w:pPr>
+      <w:r>
         <w:t>Po:</w:t>
       </w:r>
     </w:p>
@@ -2466,13 +2409,13 @@
       </w:pPr>
       <w:r>
         <w:rPr>
-          <w:lang w:val="en-US"/>
+          <w:noProof/>
         </w:rPr>
         <w:drawing>
-          <wp:inline distT="0" distB="0" distL="0" distR="0" wp14:anchorId="7E9645F7" wp14:editId="660722F1">
-            <wp:extent cx="2295845" cy="3353268"/>
-            <wp:effectExtent l="0" t="0" r="9525" b="0"/>
-            <wp:docPr id="20" name="Paveikslėlis 20"/>
+          <wp:inline distT="0" distB="0" distL="0" distR="0" wp14:anchorId="733EBCE6" wp14:editId="48E1C63B">
+            <wp:extent cx="2105319" cy="3000794"/>
+            <wp:effectExtent l="0" t="0" r="9525" b="9525"/>
+            <wp:docPr id="17" name="Paveikslėlis 17"/>
             <wp:cNvGraphicFramePr>
               <a:graphicFrameLocks xmlns:a="http://schemas.openxmlformats.org/drawingml/2006/main" noChangeAspect="1"/>
             </wp:cNvGraphicFramePr>
@@ -2492,6 +2435,221 @@
                   <pic:spPr>
                     <a:xfrm>
                       <a:off x="0" y="0"/>
+                      <a:ext cx="2105319" cy="3000794"/>
+                    </a:xfrm>
+                    <a:prstGeom prst="rect">
+                      <a:avLst/>
+                    </a:prstGeom>
+                  </pic:spPr>
+                </pic:pic>
+              </a:graphicData>
+            </a:graphic>
+          </wp:inline>
+        </w:drawing>
+      </w:r>
+    </w:p>
+    <w:p>
+      <w:pPr>
+        <w:pStyle w:val="Antrat"/>
+      </w:pPr>
+      <w:r>
+        <w:t xml:space="preserve">pav. </w:t>
+      </w:r>
+      <w:r>
+        <w:fldChar w:fldCharType="begin"/>
+      </w:r>
+      <w:r>
+        <w:instrText xml:space="preserve"> SEQ pav. \* ARABIC </w:instrText>
+      </w:r>
+      <w:r>
+        <w:fldChar w:fldCharType="separate"/>
+      </w:r>
+      <w:r>
+        <w:rPr>
+          <w:noProof/>
+        </w:rPr>
+        <w:t>10</w:t>
+      </w:r>
+      <w:r>
+        <w:fldChar w:fldCharType="end"/>
+      </w:r>
+    </w:p>
+    <w:p>
+      <w:pPr>
+        <w:spacing w:after="160" w:line="259" w:lineRule="auto"/>
+        <w:jc w:val="left"/>
+      </w:pPr>
+      <w:r>
+        <w:br w:type="page"/>
+      </w:r>
+    </w:p>
+    <w:p>
+      <w:pPr>
+        <w:pStyle w:val="Sraopastraipa"/>
+        <w:numPr>
+          <w:ilvl w:val="0"/>
+          <w:numId w:val="21"/>
+        </w:numPr>
+        <w:spacing w:after="160" w:line="259" w:lineRule="auto"/>
+      </w:pPr>
+      <w:r>
+        <w:lastRenderedPageBreak/>
+        <w:t>Atvejis, kai keičiama reikšmė tampa mažiausia reikšme:</w:t>
+      </w:r>
+    </w:p>
+    <w:p>
+      <w:pPr>
+        <w:pStyle w:val="Sraopastraipa"/>
+        <w:numPr>
+          <w:ilvl w:val="1"/>
+          <w:numId w:val="21"/>
+        </w:numPr>
+        <w:spacing w:after="160" w:line="259" w:lineRule="auto"/>
+      </w:pPr>
+      <w:r>
+        <w:t>Prieš:</w:t>
+      </w:r>
+    </w:p>
+    <w:p>
+      <w:pPr>
+        <w:keepNext/>
+        <w:spacing w:after="160" w:line="259" w:lineRule="auto"/>
+        <w:jc w:val="center"/>
+      </w:pPr>
+      <w:r>
+        <w:rPr>
+          <w:noProof/>
+          <w:lang w:val="en-US"/>
+        </w:rPr>
+        <w:drawing>
+          <wp:inline distT="0" distB="0" distL="0" distR="0" wp14:anchorId="77A9A87B" wp14:editId="42B16354">
+            <wp:extent cx="2400635" cy="3000794"/>
+            <wp:effectExtent l="0" t="0" r="0" b="9525"/>
+            <wp:docPr id="18" name="Paveikslėlis 18"/>
+            <wp:cNvGraphicFramePr>
+              <a:graphicFrameLocks xmlns:a="http://schemas.openxmlformats.org/drawingml/2006/main" noChangeAspect="1"/>
+            </wp:cNvGraphicFramePr>
+            <a:graphic xmlns:a="http://schemas.openxmlformats.org/drawingml/2006/main">
+              <a:graphicData uri="http://schemas.openxmlformats.org/drawingml/2006/picture">
+                <pic:pic xmlns:pic="http://schemas.openxmlformats.org/drawingml/2006/picture">
+                  <pic:nvPicPr>
+                    <pic:cNvPr id="1" name=""/>
+                    <pic:cNvPicPr/>
+                  </pic:nvPicPr>
+                  <pic:blipFill>
+                    <a:blip r:embed="rId24"/>
+                    <a:stretch>
+                      <a:fillRect/>
+                    </a:stretch>
+                  </pic:blipFill>
+                  <pic:spPr>
+                    <a:xfrm>
+                      <a:off x="0" y="0"/>
+                      <a:ext cx="2400635" cy="3000794"/>
+                    </a:xfrm>
+                    <a:prstGeom prst="rect">
+                      <a:avLst/>
+                    </a:prstGeom>
+                  </pic:spPr>
+                </pic:pic>
+              </a:graphicData>
+            </a:graphic>
+          </wp:inline>
+        </w:drawing>
+      </w:r>
+    </w:p>
+    <w:p>
+      <w:pPr>
+        <w:pStyle w:val="Antrat"/>
+        <w:rPr>
+          <w:lang w:val="en-US"/>
+        </w:rPr>
+      </w:pPr>
+      <w:r>
+        <w:t xml:space="preserve">pav. </w:t>
+      </w:r>
+      <w:r>
+        <w:fldChar w:fldCharType="begin"/>
+      </w:r>
+      <w:r>
+        <w:instrText xml:space="preserve"> SEQ pav. \* ARABIC </w:instrText>
+      </w:r>
+      <w:r>
+        <w:fldChar w:fldCharType="separate"/>
+      </w:r>
+      <w:r>
+        <w:rPr>
+          <w:noProof/>
+        </w:rPr>
+        <w:t>11</w:t>
+      </w:r>
+      <w:r>
+        <w:fldChar w:fldCharType="end"/>
+      </w:r>
+    </w:p>
+    <w:p>
+      <w:pPr>
+        <w:pStyle w:val="Sraopastraipa"/>
+        <w:spacing w:after="160" w:line="259" w:lineRule="auto"/>
+        <w:rPr>
+          <w:lang w:val="en-US"/>
+        </w:rPr>
+      </w:pPr>
+    </w:p>
+    <w:p>
+      <w:pPr>
+        <w:pStyle w:val="Sraopastraipa"/>
+        <w:numPr>
+          <w:ilvl w:val="1"/>
+          <w:numId w:val="21"/>
+        </w:numPr>
+        <w:spacing w:after="160" w:line="259" w:lineRule="auto"/>
+        <w:rPr>
+          <w:lang w:val="en-US"/>
+        </w:rPr>
+      </w:pPr>
+      <w:r>
+        <w:rPr>
+          <w:lang w:val="en-US"/>
+        </w:rPr>
+        <w:t>Po:</w:t>
+      </w:r>
+    </w:p>
+    <w:p>
+      <w:pPr>
+        <w:keepNext/>
+        <w:spacing w:after="160" w:line="259" w:lineRule="auto"/>
+        <w:jc w:val="center"/>
+      </w:pPr>
+      <w:r>
+        <w:rPr>
+          <w:noProof/>
+          <w:lang w:val="en-US"/>
+        </w:rPr>
+        <w:drawing>
+          <wp:inline distT="0" distB="0" distL="0" distR="0" wp14:anchorId="7E9645F7" wp14:editId="660722F1">
+            <wp:extent cx="2295845" cy="3353268"/>
+            <wp:effectExtent l="0" t="0" r="9525" b="0"/>
+            <wp:docPr id="20" name="Paveikslėlis 20"/>
+            <wp:cNvGraphicFramePr>
+              <a:graphicFrameLocks xmlns:a="http://schemas.openxmlformats.org/drawingml/2006/main" noChangeAspect="1"/>
+            </wp:cNvGraphicFramePr>
+            <a:graphic xmlns:a="http://schemas.openxmlformats.org/drawingml/2006/main">
+              <a:graphicData uri="http://schemas.openxmlformats.org/drawingml/2006/picture">
+                <pic:pic xmlns:pic="http://schemas.openxmlformats.org/drawingml/2006/picture">
+                  <pic:nvPicPr>
+                    <pic:cNvPr id="1" name=""/>
+                    <pic:cNvPicPr/>
+                  </pic:nvPicPr>
+                  <pic:blipFill>
+                    <a:blip r:embed="rId25"/>
+                    <a:stretch>
+                      <a:fillRect/>
+                    </a:stretch>
+                  </pic:blipFill>
+                  <pic:spPr>
+                    <a:xfrm>
+                      <a:off x="0" y="0"/>
                       <a:ext cx="2295845" cy="3353268"/>
                     </a:xfrm>
                     <a:prstGeom prst="rect">
@@ -2528,7 +2686,7 @@
         <w:rPr>
           <w:noProof/>
         </w:rPr>
-        <w:t>11</w:t>
+        <w:t>12</w:t>
       </w:r>
       <w:r>
         <w:fldChar w:fldCharType="end"/>
@@ -3471,14 +3629,7 @@
           <w:b/>
           <w:bCs/>
         </w:rPr>
-        <w:t>insert()</w:t>
-      </w:r>
-      <w:r>
-        <w:rPr>
-          <w:b/>
-          <w:bCs/>
-        </w:rPr>
-        <w:t>:</w:t>
+        <w:t>insert():</w:t>
       </w:r>
     </w:p>
     <w:p>
@@ -3840,14 +3991,7 @@
           <w:bCs/>
         </w:rPr>
         <w:lastRenderedPageBreak/>
-        <w:t>extractMin()</w:t>
-      </w:r>
-      <w:r>
-        <w:rPr>
-          <w:b/>
-          <w:bCs/>
-        </w:rPr>
-        <w:t>:</w:t>
+        <w:t>extractMin():</w:t>
       </w:r>
     </w:p>
     <w:p>
@@ -4157,7 +4301,7 @@
             <wp:cNvGraphicFramePr/>
             <a:graphic xmlns:a="http://schemas.openxmlformats.org/drawingml/2006/main">
               <a:graphicData uri="http://schemas.openxmlformats.org/drawingml/2006/chart">
-                <c:chart xmlns:c="http://schemas.openxmlformats.org/drawingml/2006/chart" xmlns:r="http://schemas.openxmlformats.org/officeDocument/2006/relationships" r:id="rId24"/>
+                <c:chart xmlns:c="http://schemas.openxmlformats.org/drawingml/2006/chart" xmlns:r="http://schemas.openxmlformats.org/officeDocument/2006/relationships" r:id="rId26"/>
               </a:graphicData>
             </a:graphic>
           </wp:inline>
@@ -4192,13 +4336,7 @@
         <w:t>: rezultatas atitinka teorin</w:t>
       </w:r>
       <w:r>
-        <w:t>į sudėtingumą O(n). Grafo reikšmės išlaiko ties</w:t>
-      </w:r>
-      <w:r>
-        <w:t>ę</w:t>
-      </w:r>
-      <w:r>
-        <w:t>.</w:t>
+        <w:t>į sudėtingumą O(n). Grafo reikšmės išlaiko tiesę.</w:t>
       </w:r>
     </w:p>
     <w:p>
@@ -4256,7 +4394,7 @@
             <wp:cNvGraphicFramePr/>
             <a:graphic xmlns:a="http://schemas.openxmlformats.org/drawingml/2006/main">
               <a:graphicData uri="http://schemas.openxmlformats.org/drawingml/2006/chart">
-                <c:chart xmlns:c="http://schemas.openxmlformats.org/drawingml/2006/chart" xmlns:r="http://schemas.openxmlformats.org/officeDocument/2006/relationships" r:id="rId25"/>
+                <c:chart xmlns:c="http://schemas.openxmlformats.org/drawingml/2006/chart" xmlns:r="http://schemas.openxmlformats.org/officeDocument/2006/relationships" r:id="rId27"/>
               </a:graphicData>
             </a:graphic>
           </wp:inline>
@@ -4291,13 +4429,7 @@
         <w:t>: rezultatas atitinka teorin</w:t>
       </w:r>
       <w:r>
-        <w:t>į sudėtingumą O(n). Grafo reikšmės išlaiko tie</w:t>
-      </w:r>
-      <w:r>
-        <w:t>sę</w:t>
-      </w:r>
-      <w:r>
-        <w:t xml:space="preserve">. </w:t>
+        <w:t xml:space="preserve">į sudėtingumą O(n). Grafo reikšmės išlaiko tiesę. </w:t>
       </w:r>
     </w:p>
     <w:p>
@@ -4362,7 +4494,7 @@
             <wp:cNvGraphicFramePr/>
             <a:graphic xmlns:a="http://schemas.openxmlformats.org/drawingml/2006/main">
               <a:graphicData uri="http://schemas.openxmlformats.org/drawingml/2006/chart">
-                <c:chart xmlns:c="http://schemas.openxmlformats.org/drawingml/2006/chart" xmlns:r="http://schemas.openxmlformats.org/officeDocument/2006/relationships" r:id="rId26"/>
+                <c:chart xmlns:c="http://schemas.openxmlformats.org/drawingml/2006/chart" xmlns:r="http://schemas.openxmlformats.org/officeDocument/2006/relationships" r:id="rId28"/>
               </a:graphicData>
             </a:graphic>
           </wp:inline>
@@ -4378,10 +4510,6 @@
         </w:numPr>
         <w:spacing w:after="160" w:line="259" w:lineRule="auto"/>
         <w:jc w:val="left"/>
-        <w:rPr>
-          <w:b/>
-          <w:bCs/>
-        </w:rPr>
       </w:pPr>
       <w:r>
         <w:rPr>
@@ -4403,13 +4531,56 @@
     </w:p>
     <w:p>
       <w:pPr>
+        <w:spacing w:after="160" w:line="259" w:lineRule="auto"/>
+        <w:jc w:val="left"/>
+      </w:pPr>
+      <w:r>
+        <w:br w:type="page"/>
+      </w:r>
+    </w:p>
+    <w:p>
+      <w:pPr>
+        <w:pStyle w:val="Antratbenr"/>
+      </w:pPr>
+      <w:r>
+        <w:lastRenderedPageBreak/>
+        <w:t>Šaltiniai</w:t>
+      </w:r>
+    </w:p>
+    <w:p>
+      <w:hyperlink r:id="rId29" w:history="1">
+        <w:r>
+          <w:rPr>
+            <w:rStyle w:val="Hipersaitas"/>
+          </w:rPr>
+          <w:t>https://www.youtube.com/watch?v=6JxvKfSV9Ns&amp;t=1614s</w:t>
+        </w:r>
+      </w:hyperlink>
+    </w:p>
+    <w:p>
+      <w:hyperlink r:id="rId30" w:history="1">
+        <w:r>
+          <w:rPr>
+            <w:rStyle w:val="Hipersaitas"/>
+          </w:rPr>
+          <w:t>https://stackoverflow.com/questions/14333314/why-is-a-fibonacci-heap-called-a-fibonacci-heap</w:t>
+        </w:r>
+      </w:hyperlink>
+    </w:p>
+    <w:p>
+      <w:r>
+        <w:t>https://github.com/msambol/dsa/blob/master/data_structures/fibonacci_heap.py</w:t>
+      </w:r>
+    </w:p>
+    <w:p>
+      <w:pPr>
         <w:rPr>
           <w:lang w:val="en-US"/>
         </w:rPr>
       </w:pPr>
     </w:p>
     <w:sectPr>
-      <w:footerReference w:type="default" r:id="rId27"/>
+      <w:footerReference w:type="default" r:id="rId31"/>
       <w:pgSz w:w="11906" w:h="16838" w:code="9"/>
       <w:pgMar w:top="1134" w:right="567" w:bottom="1134" w:left="1701" w:header="720" w:footer="720" w:gutter="0"/>
       <w:cols w:space="720"/>
@@ -5134,7 +5305,7 @@
   <w:abstractNum w:abstractNumId="6" w15:restartNumberingAfterBreak="0">
     <w:nsid w:val="12B71BFA"/>
     <w:multiLevelType w:val="hybridMultilevel"/>
-    <w:tmpl w:val="4C8296EE"/>
+    <w:tmpl w:val="553EA30E"/>
     <w:lvl w:ilvl="0" w:tplc="04270001">
       <w:start w:val="1"/>
       <w:numFmt w:val="bullet"/>
@@ -5476,6 +5647,232 @@
     </w:lvl>
   </w:abstractNum>
   <w:abstractNum w:abstractNumId="9" w15:restartNumberingAfterBreak="0">
+    <w:nsid w:val="259D3301"/>
+    <w:multiLevelType w:val="hybridMultilevel"/>
+    <w:tmpl w:val="D8C6CDFE"/>
+    <w:lvl w:ilvl="0" w:tplc="04270001">
+      <w:start w:val="1"/>
+      <w:numFmt w:val="bullet"/>
+      <w:lvlText w:val=""/>
+      <w:lvlJc w:val="left"/>
+      <w:pPr>
+        <w:ind w:left="3600" w:hanging="360"/>
+      </w:pPr>
+      <w:rPr>
+        <w:rFonts w:ascii="Symbol" w:hAnsi="Symbol" w:hint="default"/>
+      </w:rPr>
+    </w:lvl>
+    <w:lvl w:ilvl="1" w:tplc="04270003" w:tentative="1">
+      <w:start w:val="1"/>
+      <w:numFmt w:val="bullet"/>
+      <w:lvlText w:val="o"/>
+      <w:lvlJc w:val="left"/>
+      <w:pPr>
+        <w:ind w:left="4320" w:hanging="360"/>
+      </w:pPr>
+      <w:rPr>
+        <w:rFonts w:ascii="Courier New" w:hAnsi="Courier New" w:cs="Courier New" w:hint="default"/>
+      </w:rPr>
+    </w:lvl>
+    <w:lvl w:ilvl="2" w:tplc="04270005" w:tentative="1">
+      <w:start w:val="1"/>
+      <w:numFmt w:val="bullet"/>
+      <w:lvlText w:val=""/>
+      <w:lvlJc w:val="left"/>
+      <w:pPr>
+        <w:ind w:left="5040" w:hanging="360"/>
+      </w:pPr>
+      <w:rPr>
+        <w:rFonts w:ascii="Wingdings" w:hAnsi="Wingdings" w:hint="default"/>
+      </w:rPr>
+    </w:lvl>
+    <w:lvl w:ilvl="3" w:tplc="04270001" w:tentative="1">
+      <w:start w:val="1"/>
+      <w:numFmt w:val="bullet"/>
+      <w:lvlText w:val=""/>
+      <w:lvlJc w:val="left"/>
+      <w:pPr>
+        <w:ind w:left="5760" w:hanging="360"/>
+      </w:pPr>
+      <w:rPr>
+        <w:rFonts w:ascii="Symbol" w:hAnsi="Symbol" w:hint="default"/>
+      </w:rPr>
+    </w:lvl>
+    <w:lvl w:ilvl="4" w:tplc="04270003" w:tentative="1">
+      <w:start w:val="1"/>
+      <w:numFmt w:val="bullet"/>
+      <w:lvlText w:val="o"/>
+      <w:lvlJc w:val="left"/>
+      <w:pPr>
+        <w:ind w:left="6480" w:hanging="360"/>
+      </w:pPr>
+      <w:rPr>
+        <w:rFonts w:ascii="Courier New" w:hAnsi="Courier New" w:cs="Courier New" w:hint="default"/>
+      </w:rPr>
+    </w:lvl>
+    <w:lvl w:ilvl="5" w:tplc="04270005" w:tentative="1">
+      <w:start w:val="1"/>
+      <w:numFmt w:val="bullet"/>
+      <w:lvlText w:val=""/>
+      <w:lvlJc w:val="left"/>
+      <w:pPr>
+        <w:ind w:left="7200" w:hanging="360"/>
+      </w:pPr>
+      <w:rPr>
+        <w:rFonts w:ascii="Wingdings" w:hAnsi="Wingdings" w:hint="default"/>
+      </w:rPr>
+    </w:lvl>
+    <w:lvl w:ilvl="6" w:tplc="04270001" w:tentative="1">
+      <w:start w:val="1"/>
+      <w:numFmt w:val="bullet"/>
+      <w:lvlText w:val=""/>
+      <w:lvlJc w:val="left"/>
+      <w:pPr>
+        <w:ind w:left="7920" w:hanging="360"/>
+      </w:pPr>
+      <w:rPr>
+        <w:rFonts w:ascii="Symbol" w:hAnsi="Symbol" w:hint="default"/>
+      </w:rPr>
+    </w:lvl>
+    <w:lvl w:ilvl="7" w:tplc="04270003" w:tentative="1">
+      <w:start w:val="1"/>
+      <w:numFmt w:val="bullet"/>
+      <w:lvlText w:val="o"/>
+      <w:lvlJc w:val="left"/>
+      <w:pPr>
+        <w:ind w:left="8640" w:hanging="360"/>
+      </w:pPr>
+      <w:rPr>
+        <w:rFonts w:ascii="Courier New" w:hAnsi="Courier New" w:cs="Courier New" w:hint="default"/>
+      </w:rPr>
+    </w:lvl>
+    <w:lvl w:ilvl="8" w:tplc="04270005" w:tentative="1">
+      <w:start w:val="1"/>
+      <w:numFmt w:val="bullet"/>
+      <w:lvlText w:val=""/>
+      <w:lvlJc w:val="left"/>
+      <w:pPr>
+        <w:ind w:left="9360" w:hanging="360"/>
+      </w:pPr>
+      <w:rPr>
+        <w:rFonts w:ascii="Wingdings" w:hAnsi="Wingdings" w:hint="default"/>
+      </w:rPr>
+    </w:lvl>
+  </w:abstractNum>
+  <w:abstractNum w:abstractNumId="10" w15:restartNumberingAfterBreak="0">
+    <w:nsid w:val="2D4A34B0"/>
+    <w:multiLevelType w:val="hybridMultilevel"/>
+    <w:tmpl w:val="209EA59E"/>
+    <w:lvl w:ilvl="0" w:tplc="04270001">
+      <w:start w:val="1"/>
+      <w:numFmt w:val="bullet"/>
+      <w:lvlText w:val=""/>
+      <w:lvlJc w:val="left"/>
+      <w:pPr>
+        <w:ind w:left="4689" w:hanging="360"/>
+      </w:pPr>
+      <w:rPr>
+        <w:rFonts w:ascii="Symbol" w:hAnsi="Symbol" w:hint="default"/>
+      </w:rPr>
+    </w:lvl>
+    <w:lvl w:ilvl="1" w:tplc="04270003" w:tentative="1">
+      <w:start w:val="1"/>
+      <w:numFmt w:val="bullet"/>
+      <w:lvlText w:val="o"/>
+      <w:lvlJc w:val="left"/>
+      <w:pPr>
+        <w:ind w:left="5409" w:hanging="360"/>
+      </w:pPr>
+      <w:rPr>
+        <w:rFonts w:ascii="Courier New" w:hAnsi="Courier New" w:cs="Courier New" w:hint="default"/>
+      </w:rPr>
+    </w:lvl>
+    <w:lvl w:ilvl="2" w:tplc="04270005" w:tentative="1">
+      <w:start w:val="1"/>
+      <w:numFmt w:val="bullet"/>
+      <w:lvlText w:val=""/>
+      <w:lvlJc w:val="left"/>
+      <w:pPr>
+        <w:ind w:left="6129" w:hanging="360"/>
+      </w:pPr>
+      <w:rPr>
+        <w:rFonts w:ascii="Wingdings" w:hAnsi="Wingdings" w:hint="default"/>
+      </w:rPr>
+    </w:lvl>
+    <w:lvl w:ilvl="3" w:tplc="04270001" w:tentative="1">
+      <w:start w:val="1"/>
+      <w:numFmt w:val="bullet"/>
+      <w:lvlText w:val=""/>
+      <w:lvlJc w:val="left"/>
+      <w:pPr>
+        <w:ind w:left="6849" w:hanging="360"/>
+      </w:pPr>
+      <w:rPr>
+        <w:rFonts w:ascii="Symbol" w:hAnsi="Symbol" w:hint="default"/>
+      </w:rPr>
+    </w:lvl>
+    <w:lvl w:ilvl="4" w:tplc="04270003" w:tentative="1">
+      <w:start w:val="1"/>
+      <w:numFmt w:val="bullet"/>
+      <w:lvlText w:val="o"/>
+      <w:lvlJc w:val="left"/>
+      <w:pPr>
+        <w:ind w:left="7569" w:hanging="360"/>
+      </w:pPr>
+      <w:rPr>
+        <w:rFonts w:ascii="Courier New" w:hAnsi="Courier New" w:cs="Courier New" w:hint="default"/>
+      </w:rPr>
+    </w:lvl>
+    <w:lvl w:ilvl="5" w:tplc="04270005" w:tentative="1">
+      <w:start w:val="1"/>
+      <w:numFmt w:val="bullet"/>
+      <w:lvlText w:val=""/>
+      <w:lvlJc w:val="left"/>
+      <w:pPr>
+        <w:ind w:left="8289" w:hanging="360"/>
+      </w:pPr>
+      <w:rPr>
+        <w:rFonts w:ascii="Wingdings" w:hAnsi="Wingdings" w:hint="default"/>
+      </w:rPr>
+    </w:lvl>
+    <w:lvl w:ilvl="6" w:tplc="04270001" w:tentative="1">
+      <w:start w:val="1"/>
+      <w:numFmt w:val="bullet"/>
+      <w:lvlText w:val=""/>
+      <w:lvlJc w:val="left"/>
+      <w:pPr>
+        <w:ind w:left="9009" w:hanging="360"/>
+      </w:pPr>
+      <w:rPr>
+        <w:rFonts w:ascii="Symbol" w:hAnsi="Symbol" w:hint="default"/>
+      </w:rPr>
+    </w:lvl>
+    <w:lvl w:ilvl="7" w:tplc="04270003" w:tentative="1">
+      <w:start w:val="1"/>
+      <w:numFmt w:val="bullet"/>
+      <w:lvlText w:val="o"/>
+      <w:lvlJc w:val="left"/>
+      <w:pPr>
+        <w:ind w:left="9729" w:hanging="360"/>
+      </w:pPr>
+      <w:rPr>
+        <w:rFonts w:ascii="Courier New" w:hAnsi="Courier New" w:cs="Courier New" w:hint="default"/>
+      </w:rPr>
+    </w:lvl>
+    <w:lvl w:ilvl="8" w:tplc="04270005" w:tentative="1">
+      <w:start w:val="1"/>
+      <w:numFmt w:val="bullet"/>
+      <w:lvlText w:val=""/>
+      <w:lvlJc w:val="left"/>
+      <w:pPr>
+        <w:ind w:left="10449" w:hanging="360"/>
+      </w:pPr>
+      <w:rPr>
+        <w:rFonts w:ascii="Wingdings" w:hAnsi="Wingdings" w:hint="default"/>
+      </w:rPr>
+    </w:lvl>
+  </w:abstractNum>
+  <w:abstractNum w:abstractNumId="11" w15:restartNumberingAfterBreak="0">
     <w:nsid w:val="3F4C03D1"/>
     <w:multiLevelType w:val="hybridMultilevel"/>
     <w:tmpl w:val="38F096BA"/>
@@ -5588,7 +5985,7 @@
       </w:rPr>
     </w:lvl>
   </w:abstractNum>
-  <w:abstractNum w:abstractNumId="10" w15:restartNumberingAfterBreak="0">
+  <w:abstractNum w:abstractNumId="12" w15:restartNumberingAfterBreak="0">
     <w:nsid w:val="539545D9"/>
     <w:multiLevelType w:val="hybridMultilevel"/>
     <w:tmpl w:val="E8B4C46C"/>
@@ -5681,7 +6078,7 @@
       </w:pPr>
     </w:lvl>
   </w:abstractNum>
-  <w:abstractNum w:abstractNumId="11" w15:restartNumberingAfterBreak="0">
+  <w:abstractNum w:abstractNumId="13" w15:restartNumberingAfterBreak="0">
     <w:nsid w:val="559C11EC"/>
     <w:multiLevelType w:val="hybridMultilevel"/>
     <w:tmpl w:val="5D3C28BE"/>
@@ -5816,7 +6213,7 @@
       </w:pPr>
     </w:lvl>
   </w:abstractNum>
-  <w:abstractNum w:abstractNumId="12" w15:restartNumberingAfterBreak="0">
+  <w:abstractNum w:abstractNumId="14" w15:restartNumberingAfterBreak="0">
     <w:nsid w:val="5AF94B7E"/>
     <w:multiLevelType w:val="multilevel"/>
     <w:tmpl w:val="F3DAB736"/>
@@ -5936,7 +6333,7 @@
       </w:rPr>
     </w:lvl>
   </w:abstractNum>
-  <w:abstractNum w:abstractNumId="13" w15:restartNumberingAfterBreak="0">
+  <w:abstractNum w:abstractNumId="15" w15:restartNumberingAfterBreak="0">
     <w:nsid w:val="5C9E5D46"/>
     <w:multiLevelType w:val="hybridMultilevel"/>
     <w:tmpl w:val="4D2024A6"/>
@@ -6049,7 +6446,7 @@
       </w:rPr>
     </w:lvl>
   </w:abstractNum>
-  <w:abstractNum w:abstractNumId="14" w15:restartNumberingAfterBreak="0">
+  <w:abstractNum w:abstractNumId="16" w15:restartNumberingAfterBreak="0">
     <w:nsid w:val="68FE36B0"/>
     <w:multiLevelType w:val="hybridMultilevel"/>
     <w:tmpl w:val="6F740D0C"/>
@@ -6162,7 +6559,7 @@
       </w:rPr>
     </w:lvl>
   </w:abstractNum>
-  <w:abstractNum w:abstractNumId="15" w15:restartNumberingAfterBreak="0">
+  <w:abstractNum w:abstractNumId="17" w15:restartNumberingAfterBreak="0">
     <w:nsid w:val="6D5813DF"/>
     <w:multiLevelType w:val="multilevel"/>
     <w:tmpl w:val="A26EF87E"/>
@@ -6286,7 +6683,7 @@
       </w:rPr>
     </w:lvl>
   </w:abstractNum>
-  <w:abstractNum w:abstractNumId="16" w15:restartNumberingAfterBreak="0">
+  <w:abstractNum w:abstractNumId="18" w15:restartNumberingAfterBreak="0">
     <w:nsid w:val="6E9C33A9"/>
     <w:multiLevelType w:val="hybridMultilevel"/>
     <w:tmpl w:val="9276298A"/>
@@ -6399,7 +6796,7 @@
       </w:rPr>
     </w:lvl>
   </w:abstractNum>
-  <w:abstractNum w:abstractNumId="17" w15:restartNumberingAfterBreak="0">
+  <w:abstractNum w:abstractNumId="19" w15:restartNumberingAfterBreak="0">
     <w:nsid w:val="774602C5"/>
     <w:multiLevelType w:val="hybridMultilevel"/>
     <w:tmpl w:val="E3864BB2"/>
@@ -6512,7 +6909,7 @@
       </w:rPr>
     </w:lvl>
   </w:abstractNum>
-  <w:abstractNum w:abstractNumId="18" w15:restartNumberingAfterBreak="0">
+  <w:abstractNum w:abstractNumId="20" w15:restartNumberingAfterBreak="0">
     <w:nsid w:val="779F5073"/>
     <w:multiLevelType w:val="multilevel"/>
     <w:tmpl w:val="CD26A2A6"/>
@@ -6647,7 +7044,7 @@
       </w:rPr>
     </w:lvl>
   </w:abstractNum>
-  <w:abstractNum w:abstractNumId="19" w15:restartNumberingAfterBreak="0">
+  <w:abstractNum w:abstractNumId="21" w15:restartNumberingAfterBreak="0">
     <w:nsid w:val="79A50A9F"/>
     <w:multiLevelType w:val="hybridMultilevel"/>
     <w:tmpl w:val="5FB638B2"/>
@@ -6760,7 +7157,7 @@
       </w:rPr>
     </w:lvl>
   </w:abstractNum>
-  <w:abstractNum w:abstractNumId="20" w15:restartNumberingAfterBreak="0">
+  <w:abstractNum w:abstractNumId="22" w15:restartNumberingAfterBreak="0">
     <w:nsid w:val="7ABB3C3A"/>
     <w:multiLevelType w:val="hybridMultilevel"/>
     <w:tmpl w:val="6B24DA1E"/>
@@ -6853,7 +7250,7 @@
       </w:pPr>
     </w:lvl>
   </w:abstractNum>
-  <w:abstractNum w:abstractNumId="21" w15:restartNumberingAfterBreak="0">
+  <w:abstractNum w:abstractNumId="23" w15:restartNumberingAfterBreak="0">
     <w:nsid w:val="7B653649"/>
     <w:multiLevelType w:val="hybridMultilevel"/>
     <w:tmpl w:val="B62A04C2"/>
@@ -6970,13 +7367,13 @@
     <w:abstractNumId w:val="7"/>
   </w:num>
   <w:num w:numId="2">
-    <w:abstractNumId w:val="12"/>
+    <w:abstractNumId w:val="14"/>
   </w:num>
   <w:num w:numId="3">
-    <w:abstractNumId w:val="15"/>
+    <w:abstractNumId w:val="17"/>
   </w:num>
   <w:num w:numId="4">
-    <w:abstractNumId w:val="18"/>
+    <w:abstractNumId w:val="20"/>
   </w:num>
   <w:num w:numId="5">
     <w:abstractNumId w:val="0"/>
@@ -6988,13 +7385,13 @@
     <w:abstractNumId w:val="1"/>
   </w:num>
   <w:num w:numId="8">
-    <w:abstractNumId w:val="10"/>
+    <w:abstractNumId w:val="12"/>
   </w:num>
   <w:num w:numId="9">
-    <w:abstractNumId w:val="20"/>
+    <w:abstractNumId w:val="22"/>
   </w:num>
   <w:num w:numId="10">
-    <w:abstractNumId w:val="11"/>
+    <w:abstractNumId w:val="13"/>
   </w:num>
   <w:num w:numId="11">
     <w:abstractNumId w:val="0"/>
@@ -7003,7 +7400,7 @@
     </w:lvlOverride>
   </w:num>
   <w:num w:numId="12">
-    <w:abstractNumId w:val="11"/>
+    <w:abstractNumId w:val="13"/>
     <w:lvlOverride w:ilvl="0">
       <w:startOverride w:val="1"/>
     </w:lvlOverride>
@@ -7018,28 +7415,28 @@
     </w:lvlOverride>
   </w:num>
   <w:num w:numId="15">
-    <w:abstractNumId w:val="13"/>
+    <w:abstractNumId w:val="15"/>
   </w:num>
   <w:num w:numId="16">
     <w:abstractNumId w:val="6"/>
   </w:num>
   <w:num w:numId="17">
-    <w:abstractNumId w:val="21"/>
+    <w:abstractNumId w:val="23"/>
   </w:num>
   <w:num w:numId="18">
     <w:abstractNumId w:val="8"/>
   </w:num>
   <w:num w:numId="19">
-    <w:abstractNumId w:val="9"/>
+    <w:abstractNumId w:val="11"/>
   </w:num>
   <w:num w:numId="20">
-    <w:abstractNumId w:val="17"/>
+    <w:abstractNumId w:val="19"/>
   </w:num>
   <w:num w:numId="21">
     <w:abstractNumId w:val="5"/>
   </w:num>
   <w:num w:numId="22">
-    <w:abstractNumId w:val="19"/>
+    <w:abstractNumId w:val="21"/>
   </w:num>
   <w:num w:numId="23">
     <w:abstractNumId w:val="4"/>
@@ -7048,10 +7445,16 @@
     <w:abstractNumId w:val="2"/>
   </w:num>
   <w:num w:numId="25">
+    <w:abstractNumId w:val="18"/>
+  </w:num>
+  <w:num w:numId="26">
     <w:abstractNumId w:val="16"/>
   </w:num>
-  <w:num w:numId="26">
-    <w:abstractNumId w:val="14"/>
+  <w:num w:numId="27">
+    <w:abstractNumId w:val="10"/>
+  </w:num>
+  <w:num w:numId="28">
+    <w:abstractNumId w:val="9"/>
   </w:num>
   <w:numIdMacAtCleanup w:val="12"/>
 </w:numbering>
@@ -7680,6 +8083,7 @@
   <w:style w:type="character" w:default="1" w:styleId="Numatytasispastraiposriftas">
     <w:name w:val="Default Paragraph Font"/>
     <w:uiPriority w:val="1"/>
+    <w:semiHidden/>
     <w:unhideWhenUsed/>
   </w:style>
   <w:style w:type="table" w:default="1" w:styleId="prastojilentel">
@@ -8836,6 +9240,30 @@
       <w:kern w:val="0"/>
       <w:sz w:val="32"/>
       <w:lang w:eastAsia="lt-LT"/>
+    </w:rPr>
+  </w:style>
+  <w:style w:type="character" w:styleId="Neapdorotaspaminjimas">
+    <w:name w:val="Unresolved Mention"/>
+    <w:basedOn w:val="Numatytasispastraiposriftas"/>
+    <w:uiPriority w:val="99"/>
+    <w:semiHidden/>
+    <w:unhideWhenUsed/>
+    <w:rsid w:val="002943AC"/>
+    <w:rPr>
+      <w:color w:val="605E5C"/>
+      <w:shd w:val="clear" w:color="auto" w:fill="E1DFDD"/>
+    </w:rPr>
+  </w:style>
+  <w:style w:type="character" w:styleId="Perirtashipersaitas">
+    <w:name w:val="FollowedHyperlink"/>
+    <w:basedOn w:val="Numatytasispastraiposriftas"/>
+    <w:uiPriority w:val="99"/>
+    <w:semiHidden/>
+    <w:unhideWhenUsed/>
+    <w:rsid w:val="002943AC"/>
+    <w:rPr>
+      <w:color w:val="954F72" w:themeColor="followedHyperlink"/>
+      <w:u w:val="single"/>
     </w:rPr>
   </w:style>
 </w:styles>
@@ -12088,12 +12516,7 @@
 </file>
 
 <file path=customXml/item3.xml><?xml version="1.0" encoding="utf-8"?>
-<p:properties xmlns:p="http://schemas.microsoft.com/office/2006/metadata/properties" xmlns:xsi="http://www.w3.org/2001/XMLSchema-instance" xmlns:pc="http://schemas.microsoft.com/office/infopath/2007/PartnerControls">
-  <documentManagement>
-    <PublishingExpirationDate xmlns="http://schemas.microsoft.com/sharepoint/v3" xsi:nil="true"/>
-    <PublishingStartDate xmlns="http://schemas.microsoft.com/sharepoint/v3" xsi:nil="true"/>
-  </documentManagement>
-</p:properties>
+<b:Sources xmlns:b="http://schemas.openxmlformats.org/officeDocument/2006/bibliography" xmlns="http://schemas.openxmlformats.org/officeDocument/2006/bibliography" SelectedStyle="\APASixthEditionOfficeOnline.xsl" StyleName="APA" Version="6"/>
 </file>
 
 <file path=customXml/item4.xml><?xml version="1.0" encoding="utf-8"?>
@@ -12106,7 +12529,12 @@
 </file>
 
 <file path=customXml/item5.xml><?xml version="1.0" encoding="utf-8"?>
-<b:Sources xmlns:b="http://schemas.openxmlformats.org/officeDocument/2006/bibliography" xmlns="http://schemas.openxmlformats.org/officeDocument/2006/bibliography" SelectedStyle="\APASixthEditionOfficeOnline.xsl" StyleName="APA" Version="6"/>
+<p:properties xmlns:p="http://schemas.microsoft.com/office/2006/metadata/properties" xmlns:xsi="http://www.w3.org/2001/XMLSchema-instance" xmlns:pc="http://schemas.microsoft.com/office/infopath/2007/PartnerControls">
+  <documentManagement>
+    <PublishingExpirationDate xmlns="http://schemas.microsoft.com/sharepoint/v3" xsi:nil="true"/>
+    <PublishingStartDate xmlns="http://schemas.microsoft.com/sharepoint/v3" xsi:nil="true"/>
+  </documentManagement>
+</p:properties>
 </file>
 
 <file path=customXml/itemProps1.xml><?xml version="1.0" encoding="utf-8"?>
@@ -12136,11 +12564,9 @@
 </file>
 
 <file path=customXml/itemProps3.xml><?xml version="1.0" encoding="utf-8"?>
-<ds:datastoreItem xmlns:ds="http://schemas.openxmlformats.org/officeDocument/2006/customXml" ds:itemID="{949D7D1B-3ED7-4FCF-84CC-168C035D517F}">
+<ds:datastoreItem xmlns:ds="http://schemas.openxmlformats.org/officeDocument/2006/customXml" ds:itemID="{00C1AE05-F68D-4C1E-91E3-0176292A02F7}">
   <ds:schemaRefs>
-    <ds:schemaRef ds:uri="http://schemas.microsoft.com/office/2006/metadata/properties"/>
-    <ds:schemaRef ds:uri="http://schemas.microsoft.com/office/infopath/2007/PartnerControls"/>
-    <ds:schemaRef ds:uri="http://schemas.microsoft.com/sharepoint/v3"/>
+    <ds:schemaRef ds:uri="http://schemas.openxmlformats.org/officeDocument/2006/bibliography"/>
   </ds:schemaRefs>
 </ds:datastoreItem>
 </file>
@@ -12154,9 +12580,11 @@
 </file>
 
 <file path=customXml/itemProps5.xml><?xml version="1.0" encoding="utf-8"?>
-<ds:datastoreItem xmlns:ds="http://schemas.openxmlformats.org/officeDocument/2006/customXml" ds:itemID="{00C1AE05-F68D-4C1E-91E3-0176292A02F7}">
+<ds:datastoreItem xmlns:ds="http://schemas.openxmlformats.org/officeDocument/2006/customXml" ds:itemID="{949D7D1B-3ED7-4FCF-84CC-168C035D517F}">
   <ds:schemaRefs>
-    <ds:schemaRef ds:uri="http://schemas.openxmlformats.org/officeDocument/2006/bibliography"/>
+    <ds:schemaRef ds:uri="http://schemas.microsoft.com/office/2006/metadata/properties"/>
+    <ds:schemaRef ds:uri="http://schemas.microsoft.com/office/infopath/2007/PartnerControls"/>
+    <ds:schemaRef ds:uri="http://schemas.microsoft.com/sharepoint/v3"/>
   </ds:schemaRefs>
 </ds:datastoreItem>
 </file>
--- a/ataskaita.docx
+++ b/ataskaita.docx
@@ -204,13 +204,7 @@
               <w:rPr>
                 <w:b/>
               </w:rPr>
-              <w:t xml:space="preserve"> </w:t>
-            </w:r>
-            <w:r>
-              <w:rPr>
-                <w:b/>
-              </w:rPr>
-              <w:t>Ignas</w:t>
+              <w:t xml:space="preserve"> Ignas</w:t>
             </w:r>
           </w:p>
           <w:p>
@@ -536,16 +530,16 @@
       <w:pPr>
         <w:ind w:left="567"/>
       </w:pPr>
-      <w:bookmarkStart w:id="0" w:name="_Toc505346876"/>
-      <w:bookmarkStart w:id="1" w:name="_Toc503651300"/>
-      <w:bookmarkStart w:id="2" w:name="_Toc503648356"/>
-      <w:bookmarkStart w:id="3" w:name="_Toc503646966"/>
+      <w:bookmarkStart w:id="0" w:name="_Toc503646966"/>
+      <w:bookmarkStart w:id="1" w:name="_Toc503648356"/>
+      <w:bookmarkStart w:id="2" w:name="_Toc503651300"/>
+      <w:bookmarkStart w:id="3" w:name="_Toc505346876"/>
     </w:p>
     <w:bookmarkEnd w:id="3" w:displacedByCustomXml="next"/>
     <w:bookmarkEnd w:id="2" w:displacedByCustomXml="next"/>
     <w:bookmarkEnd w:id="1" w:displacedByCustomXml="next"/>
     <w:bookmarkEnd w:id="0" w:displacedByCustomXml="next"/>
-    <w:bookmarkStart w:id="4" w:name="_Toc216826603" w:displacedByCustomXml="next"/>
+    <w:bookmarkStart w:id="4" w:name="_Toc216874850" w:displacedByCustomXml="next"/>
     <w:sdt>
       <w:sdtPr>
         <w:rPr>
@@ -592,7 +586,7 @@
           <w:r>
             <w:fldChar w:fldCharType="separate"/>
           </w:r>
-          <w:hyperlink w:anchor="_Toc216826603" w:history="1">
+          <w:hyperlink w:anchor="_Toc216874850" w:history="1">
             <w:r>
               <w:rPr>
                 <w:rStyle w:val="Hipersaitas"/>
@@ -615,7 +609,7 @@
               <w:rPr>
                 <w:webHidden/>
               </w:rPr>
-              <w:instrText xml:space="preserve"> PAGEREF _Toc216826603 \h </w:instrText>
+              <w:instrText xml:space="preserve"> PAGEREF _Toc216874850 \h </w:instrText>
             </w:r>
             <w:r>
               <w:rPr>
@@ -653,24 +647,12 @@
               <w:lang w:eastAsia="lt-LT"/>
             </w:rPr>
           </w:pPr>
-          <w:hyperlink w:anchor="_Toc216826604" w:history="1">
+          <w:hyperlink w:anchor="_Toc216874851" w:history="1">
             <w:r>
               <w:rPr>
                 <w:rStyle w:val="Hipersaitas"/>
               </w:rPr>
-              <w:t>Fibonacci</w:t>
-            </w:r>
-            <w:r>
-              <w:rPr>
-                <w:rStyle w:val="Hipersaitas"/>
-              </w:rPr>
-              <w:t xml:space="preserve"> </w:t>
-            </w:r>
-            <w:r>
-              <w:rPr>
-                <w:rStyle w:val="Hipersaitas"/>
-              </w:rPr>
-              <w:t>Heap aprašymas</w:t>
+              <w:t>Fibonacci Heap aprašymas</w:t>
             </w:r>
             <w:r>
               <w:rPr>
@@ -688,7 +670,7 @@
               <w:rPr>
                 <w:webHidden/>
               </w:rPr>
-              <w:instrText xml:space="preserve"> PAGEREF _Toc216826604 \h </w:instrText>
+              <w:instrText xml:space="preserve"> PAGEREF _Toc216874851 \h </w:instrText>
             </w:r>
             <w:r>
               <w:rPr>
@@ -726,7 +708,7 @@
               <w:lang w:eastAsia="lt-LT"/>
             </w:rPr>
           </w:pPr>
-          <w:hyperlink w:anchor="_Toc216826605" w:history="1">
+          <w:hyperlink w:anchor="_Toc216874852" w:history="1">
             <w:r>
               <w:rPr>
                 <w:rStyle w:val="Hipersaitas"/>
@@ -749,7 +731,7 @@
               <w:rPr>
                 <w:webHidden/>
               </w:rPr>
-              <w:instrText xml:space="preserve"> PAGEREF _Toc216826605 \h </w:instrText>
+              <w:instrText xml:space="preserve"> PAGEREF _Toc216874852 \h </w:instrText>
             </w:r>
             <w:r>
               <w:rPr>
@@ -787,7 +769,7 @@
               <w:lang w:eastAsia="lt-LT"/>
             </w:rPr>
           </w:pPr>
-          <w:hyperlink w:anchor="_Toc216826606" w:history="1">
+          <w:hyperlink w:anchor="_Toc216874853" w:history="1">
             <w:r>
               <w:rPr>
                 <w:rStyle w:val="Hipersaitas"/>
@@ -810,7 +792,7 @@
               <w:rPr>
                 <w:webHidden/>
               </w:rPr>
-              <w:instrText xml:space="preserve"> PAGEREF _Toc216826606 \h </w:instrText>
+              <w:instrText xml:space="preserve"> PAGEREF _Toc216874853 \h </w:instrText>
             </w:r>
             <w:r>
               <w:rPr>
@@ -848,7 +830,7 @@
               <w:lang w:eastAsia="lt-LT"/>
             </w:rPr>
           </w:pPr>
-          <w:hyperlink w:anchor="_Toc216826607" w:history="1">
+          <w:hyperlink w:anchor="_Toc216874854" w:history="1">
             <w:r>
               <w:rPr>
                 <w:rStyle w:val="Hipersaitas"/>
@@ -871,7 +853,7 @@
               <w:rPr>
                 <w:webHidden/>
               </w:rPr>
-              <w:instrText xml:space="preserve"> PAGEREF _Toc216826607 \h </w:instrText>
+              <w:instrText xml:space="preserve"> PAGEREF _Toc216874854 \h </w:instrText>
             </w:r>
             <w:r>
               <w:rPr>
@@ -909,7 +891,7 @@
               <w:lang w:eastAsia="lt-LT"/>
             </w:rPr>
           </w:pPr>
-          <w:hyperlink w:anchor="_Toc216826608" w:history="1">
+          <w:hyperlink w:anchor="_Toc216874855" w:history="1">
             <w:r>
               <w:rPr>
                 <w:rStyle w:val="Hipersaitas"/>
@@ -933,7 +915,7 @@
               <w:rPr>
                 <w:webHidden/>
               </w:rPr>
-              <w:instrText xml:space="preserve"> PAGEREF _Toc216826608 \h </w:instrText>
+              <w:instrText xml:space="preserve"> PAGEREF _Toc216874855 \h </w:instrText>
             </w:r>
             <w:r>
               <w:rPr>
@@ -961,6 +943,67 @@
           </w:hyperlink>
         </w:p>
         <w:p>
+          <w:pPr>
+            <w:pStyle w:val="Turinys1"/>
+            <w:rPr>
+              <w:rFonts w:asciiTheme="minorHAnsi" w:eastAsiaTheme="minorEastAsia" w:hAnsiTheme="minorHAnsi" w:cstheme="minorBidi"/>
+              <w:bCs w:val="0"/>
+              <w:sz w:val="22"/>
+              <w:szCs w:val="22"/>
+              <w:lang w:eastAsia="lt-LT"/>
+            </w:rPr>
+          </w:pPr>
+          <w:hyperlink w:anchor="_Toc216874856" w:history="1">
+            <w:r>
+              <w:rPr>
+                <w:rStyle w:val="Hipersaitas"/>
+              </w:rPr>
+              <w:t>Šaltiniai</w:t>
+            </w:r>
+            <w:r>
+              <w:rPr>
+                <w:webHidden/>
+              </w:rPr>
+              <w:tab/>
+            </w:r>
+            <w:r>
+              <w:rPr>
+                <w:webHidden/>
+              </w:rPr>
+              <w:fldChar w:fldCharType="begin"/>
+            </w:r>
+            <w:r>
+              <w:rPr>
+                <w:webHidden/>
+              </w:rPr>
+              <w:instrText xml:space="preserve"> PAGEREF _Toc216874856 \h </w:instrText>
+            </w:r>
+            <w:r>
+              <w:rPr>
+                <w:webHidden/>
+              </w:rPr>
+            </w:r>
+            <w:r>
+              <w:rPr>
+                <w:webHidden/>
+              </w:rPr>
+              <w:fldChar w:fldCharType="separate"/>
+            </w:r>
+            <w:r>
+              <w:rPr>
+                <w:webHidden/>
+              </w:rPr>
+              <w:t>14</w:t>
+            </w:r>
+            <w:r>
+              <w:rPr>
+                <w:webHidden/>
+              </w:rPr>
+              <w:fldChar w:fldCharType="end"/>
+            </w:r>
+          </w:hyperlink>
+        </w:p>
+        <w:p>
           <w:r>
             <w:rPr>
               <w:b/>
@@ -975,7 +1018,7 @@
       <w:pPr>
         <w:pStyle w:val="Antratbenr"/>
       </w:pPr>
-      <w:bookmarkStart w:id="5" w:name="_Toc216826604"/>
+      <w:bookmarkStart w:id="5" w:name="_Toc216874851"/>
       <w:r>
         <w:lastRenderedPageBreak/>
         <w:t>Fibonacci Heap</w:t>
@@ -1154,6 +1197,9 @@
         <w:jc w:val="center"/>
       </w:pPr>
       <w:r>
+        <w:rPr>
+          <w:noProof/>
+        </w:rPr>
         <w:drawing>
           <wp:inline distT="0" distB="0" distL="0" distR="0" wp14:anchorId="525FF25D" wp14:editId="28696648">
             <wp:extent cx="6120130" cy="1981835"/>
@@ -1249,7 +1295,7 @@
       <w:pPr>
         <w:pStyle w:val="Antratbenr"/>
       </w:pPr>
-      <w:bookmarkStart w:id="6" w:name="_Toc216826605"/>
+      <w:bookmarkStart w:id="6" w:name="_Toc216874852"/>
       <w:r>
         <w:lastRenderedPageBreak/>
         <w:t>Fibonacci Heap operacijos</w:t>
@@ -1426,7 +1472,7 @@
       <w:pPr>
         <w:pStyle w:val="Antratbenr"/>
       </w:pPr>
-      <w:bookmarkStart w:id="7" w:name="_Toc216826606"/>
+      <w:bookmarkStart w:id="7" w:name="_Toc216874853"/>
       <w:r>
         <w:lastRenderedPageBreak/>
         <w:t>Struktūros testavimas</w:t>
@@ -2739,7 +2785,7 @@
         <w:lastRenderedPageBreak/>
         <w:t xml:space="preserve"> </w:t>
       </w:r>
-      <w:bookmarkStart w:id="8" w:name="_Toc216826607"/>
+      <w:bookmarkStart w:id="8" w:name="_Toc216874854"/>
       <w:r>
         <w:t>Greitaveikos testavimas</w:t>
       </w:r>
@@ -4251,7 +4297,7 @@
           <w:lang w:val="en-US"/>
         </w:rPr>
       </w:pPr>
-      <w:bookmarkStart w:id="9" w:name="_Toc216826608"/>
+      <w:bookmarkStart w:id="9" w:name="_Toc216874855"/>
       <w:r>
         <w:rPr>
           <w:lang w:val="en-US"/>
@@ -4542,10 +4588,12 @@
       <w:pPr>
         <w:pStyle w:val="Antratbenr"/>
       </w:pPr>
+      <w:bookmarkStart w:id="10" w:name="_Toc216874856"/>
       <w:r>
         <w:lastRenderedPageBreak/>
         <w:t>Šaltiniai</w:t>
       </w:r>
+      <w:bookmarkEnd w:id="10"/>
     </w:p>
     <w:p>
       <w:hyperlink r:id="rId29" w:history="1">
@@ -12516,7 +12564,12 @@
 </file>
 
 <file path=customXml/item3.xml><?xml version="1.0" encoding="utf-8"?>
-<b:Sources xmlns:b="http://schemas.openxmlformats.org/officeDocument/2006/bibliography" xmlns="http://schemas.openxmlformats.org/officeDocument/2006/bibliography" SelectedStyle="\APASixthEditionOfficeOnline.xsl" StyleName="APA" Version="6"/>
+<p:properties xmlns:p="http://schemas.microsoft.com/office/2006/metadata/properties" xmlns:xsi="http://www.w3.org/2001/XMLSchema-instance" xmlns:pc="http://schemas.microsoft.com/office/infopath/2007/PartnerControls">
+  <documentManagement>
+    <PublishingExpirationDate xmlns="http://schemas.microsoft.com/sharepoint/v3" xsi:nil="true"/>
+    <PublishingStartDate xmlns="http://schemas.microsoft.com/sharepoint/v3" xsi:nil="true"/>
+  </documentManagement>
+</p:properties>
 </file>
 
 <file path=customXml/item4.xml><?xml version="1.0" encoding="utf-8"?>
@@ -12529,12 +12582,7 @@
 </file>
 
 <file path=customXml/item5.xml><?xml version="1.0" encoding="utf-8"?>
-<p:properties xmlns:p="http://schemas.microsoft.com/office/2006/metadata/properties" xmlns:xsi="http://www.w3.org/2001/XMLSchema-instance" xmlns:pc="http://schemas.microsoft.com/office/infopath/2007/PartnerControls">
-  <documentManagement>
-    <PublishingExpirationDate xmlns="http://schemas.microsoft.com/sharepoint/v3" xsi:nil="true"/>
-    <PublishingStartDate xmlns="http://schemas.microsoft.com/sharepoint/v3" xsi:nil="true"/>
-  </documentManagement>
-</p:properties>
+<b:Sources xmlns:b="http://schemas.openxmlformats.org/officeDocument/2006/bibliography" xmlns="http://schemas.openxmlformats.org/officeDocument/2006/bibliography" SelectedStyle="\APASixthEditionOfficeOnline.xsl" StyleName="APA" Version="6"/>
 </file>
 
 <file path=customXml/itemProps1.xml><?xml version="1.0" encoding="utf-8"?>
@@ -12564,9 +12612,11 @@
 </file>
 
 <file path=customXml/itemProps3.xml><?xml version="1.0" encoding="utf-8"?>
-<ds:datastoreItem xmlns:ds="http://schemas.openxmlformats.org/officeDocument/2006/customXml" ds:itemID="{00C1AE05-F68D-4C1E-91E3-0176292A02F7}">
+<ds:datastoreItem xmlns:ds="http://schemas.openxmlformats.org/officeDocument/2006/customXml" ds:itemID="{949D7D1B-3ED7-4FCF-84CC-168C035D517F}">
   <ds:schemaRefs>
-    <ds:schemaRef ds:uri="http://schemas.openxmlformats.org/officeDocument/2006/bibliography"/>
+    <ds:schemaRef ds:uri="http://schemas.microsoft.com/office/2006/metadata/properties"/>
+    <ds:schemaRef ds:uri="http://schemas.microsoft.com/office/infopath/2007/PartnerControls"/>
+    <ds:schemaRef ds:uri="http://schemas.microsoft.com/sharepoint/v3"/>
   </ds:schemaRefs>
 </ds:datastoreItem>
 </file>
@@ -12580,11 +12630,9 @@
 </file>
 
 <file path=customXml/itemProps5.xml><?xml version="1.0" encoding="utf-8"?>
-<ds:datastoreItem xmlns:ds="http://schemas.openxmlformats.org/officeDocument/2006/customXml" ds:itemID="{949D7D1B-3ED7-4FCF-84CC-168C035D517F}">
+<ds:datastoreItem xmlns:ds="http://schemas.openxmlformats.org/officeDocument/2006/customXml" ds:itemID="{00C1AE05-F68D-4C1E-91E3-0176292A02F7}">
   <ds:schemaRefs>
-    <ds:schemaRef ds:uri="http://schemas.microsoft.com/office/2006/metadata/properties"/>
-    <ds:schemaRef ds:uri="http://schemas.microsoft.com/office/infopath/2007/PartnerControls"/>
-    <ds:schemaRef ds:uri="http://schemas.microsoft.com/sharepoint/v3"/>
+    <ds:schemaRef ds:uri="http://schemas.openxmlformats.org/officeDocument/2006/bibliography"/>
   </ds:schemaRefs>
 </ds:datastoreItem>
 </file>